--- a/WIP/Documents/APIs.docx
+++ b/WIP/Documents/APIs.docx
@@ -1161,6 +1161,16 @@
                 <w:szCs w:val="26"/>
               </w:rPr>
             </w:pPr>
+            <w:r>
+              <w:rPr>
+                <w:rFonts w:ascii="Segoe UI" w:hAnsi="Segoe UI" w:cs="Segoe UI"/>
+                <w:b/>
+                <w:color w:val="FFFFFF" w:themeColor="background1"/>
+                <w:sz w:val="26"/>
+                <w:szCs w:val="26"/>
+              </w:rPr>
+              <w:t>ĐỐI TƯỢNG</w:t>
+            </w:r>
           </w:p>
         </w:tc>
         <w:tc>
@@ -1774,7 +1784,25 @@
           <w:sz w:val="26"/>
           <w:szCs w:val="26"/>
         </w:rPr>
-        <w:t xml:space="preserve">Tất cả các trường trong json kết quả trả về đều viết thường, nếu thuộc tính có 2 từ trở lên thì ngăn cách bởi “_”. Ví dụ: </w:t>
+        <w:t xml:space="preserve">Tất cả các trường </w:t>
+      </w:r>
+      <w:r>
+        <w:rPr>
+          <w:rFonts w:ascii="Segoe UI" w:hAnsi="Segoe UI" w:cs="Segoe UI"/>
+          <w:color w:val="FF0000"/>
+          <w:sz w:val="26"/>
+          <w:szCs w:val="26"/>
+        </w:rPr>
+        <w:t xml:space="preserve">thuộc tính </w:t>
+      </w:r>
+      <w:r>
+        <w:rPr>
+          <w:rFonts w:ascii="Segoe UI" w:hAnsi="Segoe UI" w:cs="Segoe UI"/>
+          <w:color w:val="FF0000"/>
+          <w:sz w:val="26"/>
+          <w:szCs w:val="26"/>
+        </w:rPr>
+        <w:t xml:space="preserve">trong json kết quả trả về đều viết thường, nếu thuộc tính có 2 từ trở lên thì ngăn cách bởi “_”. Ví dụ: </w:t>
       </w:r>
       <w:r>
         <w:rPr>
@@ -1975,6 +2003,31 @@
           <w:sz w:val="26"/>
           <w:szCs w:val="26"/>
         </w:rPr>
+        <w:t>Token sẽ được gửi kèm vào header (nếu có)</w:t>
+      </w:r>
+    </w:p>
+    <w:p>
+      <w:pPr>
+        <w:pStyle w:val="ListParagraph"/>
+        <w:numPr>
+          <w:ilvl w:val="0"/>
+          <w:numId w:val="10"/>
+        </w:numPr>
+        <w:jc w:val="both"/>
+        <w:rPr>
+          <w:rFonts w:ascii="Segoe UI" w:hAnsi="Segoe UI" w:cs="Segoe UI"/>
+          <w:color w:val="FF0000"/>
+          <w:sz w:val="26"/>
+          <w:szCs w:val="26"/>
+        </w:rPr>
+      </w:pPr>
+      <w:r>
+        <w:rPr>
+          <w:rFonts w:ascii="Segoe UI" w:hAnsi="Segoe UI" w:cs="Segoe UI"/>
+          <w:color w:val="FF0000"/>
+          <w:sz w:val="26"/>
+          <w:szCs w:val="26"/>
+        </w:rPr>
         <w:t>Tất cả phương thứ</w:t>
       </w:r>
       <w:r>
@@ -2277,6 +2330,7 @@
           <w:sz w:val="26"/>
           <w:szCs w:val="26"/>
         </w:rPr>
+        <w:lastRenderedPageBreak/>
         <w:t>GET</w:t>
       </w:r>
       <w:r>
@@ -2349,7 +2403,6 @@
           <w:sz w:val="26"/>
           <w:szCs w:val="26"/>
         </w:rPr>
-        <w:lastRenderedPageBreak/>
         <w:t>POST</w:t>
       </w:r>
       <w:r>
@@ -3176,7 +3229,15 @@
                 <w:sz w:val="26"/>
                 <w:szCs w:val="26"/>
               </w:rPr>
-              <w:t>[numberic string]</w:t>
+              <w:t>[n</w:t>
+            </w:r>
+            <w:r>
+              <w:rPr>
+                <w:rFonts w:ascii="Segoe UI" w:hAnsi="Segoe UI" w:cs="Segoe UI"/>
+                <w:sz w:val="26"/>
+                <w:szCs w:val="26"/>
+              </w:rPr>
+              <w:t>umberic string]</w:t>
             </w:r>
           </w:p>
         </w:tc>
@@ -3654,7 +3715,23 @@
                 <w:sz w:val="26"/>
                 <w:szCs w:val="26"/>
               </w:rPr>
-              <w:t>[string]</w:t>
+              <w:t>[</w:t>
+            </w:r>
+            <w:r>
+              <w:rPr>
+                <w:rFonts w:ascii="Segoe UI" w:hAnsi="Segoe UI" w:cs="Segoe UI"/>
+                <w:sz w:val="26"/>
+                <w:szCs w:val="26"/>
+              </w:rPr>
+              <w:t>boolean</w:t>
+            </w:r>
+            <w:r>
+              <w:rPr>
+                <w:rFonts w:ascii="Segoe UI" w:hAnsi="Segoe UI" w:cs="Segoe UI"/>
+                <w:sz w:val="26"/>
+                <w:szCs w:val="26"/>
+              </w:rPr>
+              <w:t>]</w:t>
             </w:r>
           </w:p>
         </w:tc>
@@ -3678,7 +3755,31 @@
                 <w:sz w:val="26"/>
                 <w:szCs w:val="26"/>
               </w:rPr>
-              <w:t>male | female</w:t>
+              <w:t xml:space="preserve">0: </w:t>
+            </w:r>
+            <w:r>
+              <w:rPr>
+                <w:rFonts w:ascii="Segoe UI" w:hAnsi="Segoe UI" w:cs="Segoe UI"/>
+                <w:sz w:val="26"/>
+                <w:szCs w:val="26"/>
+              </w:rPr>
+              <w:t xml:space="preserve">male | </w:t>
+            </w:r>
+            <w:r>
+              <w:rPr>
+                <w:rFonts w:ascii="Segoe UI" w:hAnsi="Segoe UI" w:cs="Segoe UI"/>
+                <w:sz w:val="26"/>
+                <w:szCs w:val="26"/>
+              </w:rPr>
+              <w:t xml:space="preserve">1: </w:t>
+            </w:r>
+            <w:r>
+              <w:rPr>
+                <w:rFonts w:ascii="Segoe UI" w:hAnsi="Segoe UI" w:cs="Segoe UI"/>
+                <w:sz w:val="26"/>
+                <w:szCs w:val="26"/>
+              </w:rPr>
+              <w:t>female</w:t>
             </w:r>
           </w:p>
         </w:tc>
@@ -3739,7 +3840,31 @@
                 <w:sz w:val="26"/>
                 <w:szCs w:val="26"/>
               </w:rPr>
-              <w:t>[datetime]</w:t>
+              <w:t>[</w:t>
+            </w:r>
+            <w:r>
+              <w:rPr>
+                <w:rFonts w:ascii="Segoe UI" w:hAnsi="Segoe UI" w:cs="Segoe UI"/>
+                <w:sz w:val="26"/>
+                <w:szCs w:val="26"/>
+              </w:rPr>
+              <w:t>long</w:t>
+            </w:r>
+            <w:r>
+              <w:rPr>
+                <w:rFonts w:ascii="Segoe UI" w:hAnsi="Segoe UI" w:cs="Segoe UI"/>
+                <w:sz w:val="26"/>
+                <w:szCs w:val="26"/>
+              </w:rPr>
+              <w:t>]</w:t>
+            </w:r>
+            <w:r>
+              <w:rPr>
+                <w:rFonts w:ascii="Segoe UI" w:hAnsi="Segoe UI" w:cs="Segoe UI"/>
+                <w:sz w:val="26"/>
+                <w:szCs w:val="26"/>
+              </w:rPr>
+              <w:t xml:space="preserve"> (DD/MM/YYYY)</w:t>
             </w:r>
           </w:p>
         </w:tc>
@@ -3792,7 +3917,15 @@
                 <w:sz w:val="26"/>
                 <w:szCs w:val="26"/>
               </w:rPr>
-              <w:t>followers</w:t>
+              <w:t>F</w:t>
+            </w:r>
+            <w:r>
+              <w:rPr>
+                <w:rFonts w:ascii="Segoe UI" w:hAnsi="Segoe UI" w:cs="Segoe UI"/>
+                <w:sz w:val="26"/>
+                <w:szCs w:val="26"/>
+              </w:rPr>
+              <w:t>ollowers</w:t>
             </w:r>
           </w:p>
         </w:tc>
@@ -3816,7 +3949,15 @@
                 <w:sz w:val="26"/>
                 <w:szCs w:val="26"/>
               </w:rPr>
-              <w:t>[numberic string]</w:t>
+              <w:t>[numberic</w:t>
+            </w:r>
+            <w:r>
+              <w:rPr>
+                <w:rFonts w:ascii="Segoe UI" w:hAnsi="Segoe UI" w:cs="Segoe UI"/>
+                <w:sz w:val="26"/>
+                <w:szCs w:val="26"/>
+              </w:rPr>
+              <w:t>]</w:t>
             </w:r>
           </w:p>
         </w:tc>
@@ -3869,6 +4010,7 @@
                 <w:sz w:val="26"/>
                 <w:szCs w:val="26"/>
               </w:rPr>
+              <w:lastRenderedPageBreak/>
               <w:t>following</w:t>
             </w:r>
             <w:r>
@@ -3954,7 +4096,6 @@
                 <w:sz w:val="26"/>
                 <w:szCs w:val="26"/>
               </w:rPr>
-              <w:lastRenderedPageBreak/>
               <w:t>is_active</w:t>
             </w:r>
           </w:p>
@@ -3979,7 +4120,15 @@
                 <w:sz w:val="26"/>
                 <w:szCs w:val="26"/>
               </w:rPr>
-              <w:t>Boolean(default = false)</w:t>
+              <w:t>b</w:t>
+            </w:r>
+            <w:r>
+              <w:rPr>
+                <w:rFonts w:ascii="Segoe UI" w:hAnsi="Segoe UI" w:cs="Segoe UI"/>
+                <w:sz w:val="26"/>
+                <w:szCs w:val="26"/>
+              </w:rPr>
+              <w:t>oolean(default = false)</w:t>
             </w:r>
           </w:p>
         </w:tc>
@@ -5094,17 +5243,7 @@
                 <w:sz w:val="26"/>
                 <w:szCs w:val="26"/>
               </w:rPr>
-              <w:t>user_name</w:t>
-            </w:r>
-            <w:bookmarkStart w:id="5" w:name="_GoBack"/>
-            <w:bookmarkEnd w:id="5"/>
-            <w:r>
-              <w:rPr>
-                <w:rFonts w:ascii="Segoe UI" w:hAnsi="Segoe UI" w:cs="Segoe UI"/>
-                <w:sz w:val="26"/>
-                <w:szCs w:val="26"/>
-              </w:rPr>
-              <w:t xml:space="preserve"> đã tạo comment</w:t>
+              <w:t>user_name đã tạo comment</w:t>
             </w:r>
           </w:p>
         </w:tc>
@@ -5258,7 +5397,15 @@
                 <w:sz w:val="26"/>
                 <w:szCs w:val="26"/>
               </w:rPr>
-              <w:t>place_id chứa album</w:t>
+              <w:t xml:space="preserve">place_id chứa </w:t>
+            </w:r>
+            <w:r>
+              <w:rPr>
+                <w:rFonts w:ascii="Segoe UI" w:hAnsi="Segoe UI" w:cs="Segoe UI"/>
+                <w:sz w:val="26"/>
+                <w:szCs w:val="26"/>
+              </w:rPr>
+              <w:t>comment</w:t>
             </w:r>
           </w:p>
         </w:tc>
@@ -5274,7 +5421,7 @@
           <w:szCs w:val="26"/>
         </w:rPr>
       </w:pPr>
-      <w:bookmarkStart w:id="6" w:name="_Toc464163333"/>
+      <w:bookmarkStart w:id="5" w:name="_Toc464163333"/>
       <w:r>
         <w:rPr>
           <w:rFonts w:ascii="Segoe UI" w:hAnsi="Segoe UI" w:cs="Segoe UI"/>
@@ -5283,7 +5430,7 @@
         </w:rPr>
         <w:t>PLACE</w:t>
       </w:r>
-      <w:bookmarkEnd w:id="6"/>
+      <w:bookmarkEnd w:id="5"/>
     </w:p>
     <w:p>
       <w:pPr>
@@ -5336,6 +5483,7 @@
           <w:sz w:val="26"/>
           <w:szCs w:val="26"/>
         </w:rPr>
+        <w:lastRenderedPageBreak/>
         <w:t xml:space="preserve">URL: </w:t>
       </w:r>
     </w:p>
@@ -5430,7 +5578,6 @@
           <w:sz w:val="26"/>
           <w:szCs w:val="26"/>
         </w:rPr>
-        <w:lastRenderedPageBreak/>
         <w:t xml:space="preserve">GET </w:t>
       </w:r>
       <w:r>
@@ -6028,7 +6175,15 @@
                 <w:sz w:val="26"/>
                 <w:szCs w:val="26"/>
               </w:rPr>
-              <w:t>name</w:t>
+              <w:t>n</w:t>
+            </w:r>
+            <w:r>
+              <w:rPr>
+                <w:rFonts w:ascii="Segoe UI" w:hAnsi="Segoe UI" w:cs="Segoe UI"/>
+                <w:sz w:val="26"/>
+                <w:szCs w:val="26"/>
+              </w:rPr>
+              <w:t>ame</w:t>
             </w:r>
           </w:p>
         </w:tc>
@@ -6267,7 +6422,15 @@
                 <w:sz w:val="26"/>
                 <w:szCs w:val="26"/>
               </w:rPr>
-              <w:t>rating</w:t>
+              <w:t>R</w:t>
+            </w:r>
+            <w:r>
+              <w:rPr>
+                <w:rFonts w:ascii="Segoe UI" w:hAnsi="Segoe UI" w:cs="Segoe UI"/>
+                <w:sz w:val="26"/>
+                <w:szCs w:val="26"/>
+              </w:rPr>
+              <w:t>ating</w:t>
             </w:r>
           </w:p>
         </w:tc>
@@ -6352,7 +6515,15 @@
                 <w:sz w:val="26"/>
                 <w:szCs w:val="26"/>
               </w:rPr>
-              <w:t>cover</w:t>
+              <w:t>c</w:t>
+            </w:r>
+            <w:r>
+              <w:rPr>
+                <w:rFonts w:ascii="Segoe UI" w:hAnsi="Segoe UI" w:cs="Segoe UI"/>
+                <w:sz w:val="26"/>
+                <w:szCs w:val="26"/>
+              </w:rPr>
+              <w:t>over</w:t>
             </w:r>
           </w:p>
         </w:tc>
@@ -6429,7 +6600,15 @@
                 <w:sz w:val="26"/>
                 <w:szCs w:val="26"/>
               </w:rPr>
-              <w:t>content</w:t>
+              <w:t>c</w:t>
+            </w:r>
+            <w:r>
+              <w:rPr>
+                <w:rFonts w:ascii="Segoe UI" w:hAnsi="Segoe UI" w:cs="Segoe UI"/>
+                <w:sz w:val="26"/>
+                <w:szCs w:val="26"/>
+              </w:rPr>
+              <w:t>ontent</w:t>
             </w:r>
           </w:p>
         </w:tc>
@@ -6506,7 +6685,15 @@
                 <w:sz w:val="26"/>
                 <w:szCs w:val="26"/>
               </w:rPr>
-              <w:t>albums</w:t>
+              <w:t>a</w:t>
+            </w:r>
+            <w:r>
+              <w:rPr>
+                <w:rFonts w:ascii="Segoe UI" w:hAnsi="Segoe UI" w:cs="Segoe UI"/>
+                <w:sz w:val="26"/>
+                <w:szCs w:val="26"/>
+              </w:rPr>
+              <w:t>lbums</w:t>
             </w:r>
           </w:p>
         </w:tc>
@@ -6555,6 +6742,14 @@
                 <w:szCs w:val="26"/>
               </w:rPr>
               <w:t>Danh sách album</w:t>
+            </w:r>
+            <w:r>
+              <w:rPr>
+                <w:rFonts w:ascii="Segoe UI" w:hAnsi="Segoe UI" w:cs="Segoe UI"/>
+                <w:sz w:val="26"/>
+                <w:szCs w:val="26"/>
+              </w:rPr>
+              <w:t>_id</w:t>
             </w:r>
             <w:r>
               <w:rPr>
@@ -6647,6 +6842,14 @@
                 <w:sz w:val="26"/>
                 <w:szCs w:val="26"/>
               </w:rPr>
+              <w:t>_d</w:t>
+            </w:r>
+            <w:r>
+              <w:rPr>
+                <w:rFonts w:ascii="Segoe UI" w:hAnsi="Segoe UI" w:cs="Segoe UI"/>
+                <w:sz w:val="26"/>
+                <w:szCs w:val="26"/>
+              </w:rPr>
               <w:t xml:space="preserve"> của địa điểm</w:t>
             </w:r>
           </w:p>
@@ -6676,7 +6879,15 @@
                 <w:sz w:val="26"/>
                 <w:szCs w:val="26"/>
               </w:rPr>
-              <w:t>from</w:t>
+              <w:t>f</w:t>
+            </w:r>
+            <w:r>
+              <w:rPr>
+                <w:rFonts w:ascii="Segoe UI" w:hAnsi="Segoe UI" w:cs="Segoe UI"/>
+                <w:sz w:val="26"/>
+                <w:szCs w:val="26"/>
+              </w:rPr>
+              <w:t>rom</w:t>
             </w:r>
           </w:p>
         </w:tc>
@@ -6817,7 +7028,7 @@
           <w:szCs w:val="26"/>
         </w:rPr>
       </w:pPr>
-      <w:bookmarkStart w:id="7" w:name="_Toc464163334"/>
+      <w:bookmarkStart w:id="6" w:name="_Toc464163334"/>
       <w:r>
         <w:rPr>
           <w:rFonts w:ascii="Segoe UI" w:hAnsi="Segoe UI" w:cs="Segoe UI"/>
@@ -6834,7 +7045,7 @@
         </w:rPr>
         <w:t>TO</w:t>
       </w:r>
-      <w:bookmarkEnd w:id="7"/>
+      <w:bookmarkEnd w:id="6"/>
     </w:p>
     <w:p>
       <w:pPr>
@@ -6887,6 +7098,7 @@
           <w:sz w:val="26"/>
           <w:szCs w:val="26"/>
         </w:rPr>
+        <w:lastRenderedPageBreak/>
         <w:t xml:space="preserve">URL: </w:t>
       </w:r>
     </w:p>
@@ -6981,7 +7193,6 @@
           <w:sz w:val="26"/>
           <w:szCs w:val="26"/>
         </w:rPr>
-        <w:lastRenderedPageBreak/>
         <w:t xml:space="preserve">GET </w:t>
       </w:r>
       <w:r>
@@ -7118,14 +7329,6 @@
           <w:sz w:val="26"/>
           <w:szCs w:val="26"/>
         </w:rPr>
-        <w:t xml:space="preserve"> </w:t>
-      </w:r>
-      <w:r>
-        <w:rPr>
-          <w:rFonts w:ascii="Segoe UI" w:hAnsi="Segoe UI" w:cs="Segoe UI"/>
-          <w:sz w:val="26"/>
-          <w:szCs w:val="26"/>
-        </w:rPr>
         <w:t xml:space="preserve">photos </w:t>
       </w:r>
       <w:r>
@@ -7199,14 +7402,6 @@
           <w:szCs w:val="26"/>
         </w:rPr>
         <w:t>/api/</w:t>
-      </w:r>
-      <w:r>
-        <w:rPr>
-          <w:rFonts w:ascii="Segoe UI" w:hAnsi="Segoe UI" w:cs="Segoe UI"/>
-          <w:sz w:val="26"/>
-          <w:szCs w:val="26"/>
-        </w:rPr>
-        <w:t xml:space="preserve"> </w:t>
       </w:r>
       <w:r>
         <w:rPr>
@@ -7690,7 +7885,15 @@
                 <w:sz w:val="26"/>
                 <w:szCs w:val="26"/>
               </w:rPr>
-              <w:t>link</w:t>
+              <w:t>l</w:t>
+            </w:r>
+            <w:r>
+              <w:rPr>
+                <w:rFonts w:ascii="Segoe UI" w:hAnsi="Segoe UI" w:cs="Segoe UI"/>
+                <w:sz w:val="26"/>
+                <w:szCs w:val="26"/>
+              </w:rPr>
+              <w:t>ink</w:t>
             </w:r>
           </w:p>
         </w:tc>
@@ -7767,7 +7970,15 @@
                 <w:sz w:val="26"/>
                 <w:szCs w:val="26"/>
               </w:rPr>
-              <w:t>from</w:t>
+              <w:t>f</w:t>
+            </w:r>
+            <w:r>
+              <w:rPr>
+                <w:rFonts w:ascii="Segoe UI" w:hAnsi="Segoe UI" w:cs="Segoe UI"/>
+                <w:sz w:val="26"/>
+                <w:szCs w:val="26"/>
+              </w:rPr>
+              <w:t>rom</w:t>
             </w:r>
           </w:p>
         </w:tc>
@@ -7844,7 +8055,17 @@
                 <w:sz w:val="26"/>
                 <w:szCs w:val="26"/>
               </w:rPr>
-              <w:t>place</w:t>
+              <w:t>p</w:t>
+            </w:r>
+            <w:bookmarkStart w:id="7" w:name="_GoBack"/>
+            <w:bookmarkEnd w:id="7"/>
+            <w:r>
+              <w:rPr>
+                <w:rFonts w:ascii="Segoe UI" w:hAnsi="Segoe UI" w:cs="Segoe UI"/>
+                <w:sz w:val="26"/>
+                <w:szCs w:val="26"/>
+              </w:rPr>
+              <w:t>lace</w:t>
             </w:r>
           </w:p>
         </w:tc>
@@ -8526,6 +8747,7 @@
           <w:sz w:val="26"/>
           <w:szCs w:val="26"/>
         </w:rPr>
+        <w:lastRenderedPageBreak/>
         <w:t xml:space="preserve">User phải được định danh thông qua </w:t>
       </w:r>
       <w:r>
@@ -8562,7 +8784,6 @@
           <w:sz w:val="26"/>
           <w:szCs w:val="26"/>
         </w:rPr>
-        <w:lastRenderedPageBreak/>
         <w:t>Thuộc tính:</w:t>
       </w:r>
     </w:p>
@@ -11810,7 +12031,7 @@
 </file>
 
 <file path=customXml/itemProps1.xml><?xml version="1.0" encoding="utf-8"?>
-<ds:datastoreItem xmlns:ds="http://schemas.openxmlformats.org/officeDocument/2006/customXml" ds:itemID="{9EF454F3-6F9F-473B-AFFA-B833524002A1}">
+<ds:datastoreItem xmlns:ds="http://schemas.openxmlformats.org/officeDocument/2006/customXml" ds:itemID="{59B5D188-6C8A-4502-9973-5A994A989976}">
   <ds:schemaRefs>
     <ds:schemaRef ds:uri="http://schemas.openxmlformats.org/officeDocument/2006/bibliography"/>
   </ds:schemaRefs>

--- a/WIP/Documents/APIs.docx
+++ b/WIP/Documents/APIs.docx
@@ -2070,6 +2070,25 @@
     </w:p>
     <w:p>
       <w:pPr>
+        <w:rPr>
+          <w:rFonts w:ascii="Segoe UI" w:hAnsi="Segoe UI" w:cs="Segoe UI"/>
+          <w:color w:val="FF0000"/>
+          <w:sz w:val="26"/>
+          <w:szCs w:val="26"/>
+        </w:rPr>
+      </w:pPr>
+      <w:r>
+        <w:rPr>
+          <w:rFonts w:ascii="Segoe UI" w:hAnsi="Segoe UI" w:cs="Segoe UI"/>
+          <w:color w:val="FF0000"/>
+          <w:sz w:val="26"/>
+          <w:szCs w:val="26"/>
+        </w:rPr>
+        <w:br w:type="page"/>
+      </w:r>
+    </w:p>
+    <w:p>
+      <w:pPr>
         <w:pStyle w:val="Heading3"/>
         <w:spacing w:before="0" w:after="240"/>
         <w:rPr>
@@ -2085,6 +2104,7 @@
           <w:sz w:val="26"/>
           <w:szCs w:val="26"/>
         </w:rPr>
+        <w:lastRenderedPageBreak/>
         <w:t>USER</w:t>
       </w:r>
       <w:bookmarkEnd w:id="3"/>
@@ -2140,7 +2160,25 @@
           <w:sz w:val="26"/>
           <w:szCs w:val="26"/>
         </w:rPr>
-        <w:t xml:space="preserve">URL: </w:t>
+        <w:t>URL</w:t>
+      </w:r>
+      <w:r>
+        <w:rPr>
+          <w:rFonts w:ascii="Segoe UI" w:hAnsi="Segoe UI" w:cs="Segoe UI"/>
+          <w:b/>
+          <w:sz w:val="26"/>
+          <w:szCs w:val="26"/>
+        </w:rPr>
+        <w:t>s</w:t>
+      </w:r>
+      <w:r>
+        <w:rPr>
+          <w:rFonts w:ascii="Segoe UI" w:hAnsi="Segoe UI" w:cs="Segoe UI"/>
+          <w:b/>
+          <w:sz w:val="26"/>
+          <w:szCs w:val="26"/>
+        </w:rPr>
+        <w:t xml:space="preserve">: </w:t>
       </w:r>
     </w:p>
     <w:p>
@@ -2330,7 +2368,6 @@
           <w:sz w:val="26"/>
           <w:szCs w:val="26"/>
         </w:rPr>
-        <w:lastRenderedPageBreak/>
         <w:t>GET</w:t>
       </w:r>
       <w:r>
@@ -3076,6 +3113,43 @@
           <w:szCs w:val="26"/>
         </w:rPr>
         <w:t>Thuộc tính:</w:t>
+      </w:r>
+    </w:p>
+    <w:p>
+      <w:pPr>
+        <w:rPr>
+          <w:rFonts w:ascii="Segoe UI" w:hAnsi="Segoe UI" w:cs="Segoe UI"/>
+          <w:b/>
+          <w:sz w:val="26"/>
+          <w:szCs w:val="26"/>
+        </w:rPr>
+      </w:pPr>
+      <w:r>
+        <w:rPr>
+          <w:rFonts w:ascii="Segoe UI" w:hAnsi="Segoe UI" w:cs="Segoe UI"/>
+          <w:b/>
+          <w:sz w:val="26"/>
+          <w:szCs w:val="26"/>
+        </w:rPr>
+        <w:t>[</w:t>
+      </w:r>
+      <w:r>
+        <w:rPr>
+          <w:rFonts w:ascii="Segoe UI" w:hAnsi="Segoe UI" w:cs="Segoe UI"/>
+          <w:b/>
+          <w:sz w:val="26"/>
+          <w:szCs w:val="26"/>
+        </w:rPr>
+        <w:t>BaseUserInfo</w:t>
+      </w:r>
+      <w:r>
+        <w:rPr>
+          <w:rFonts w:ascii="Segoe UI" w:hAnsi="Segoe UI" w:cs="Segoe UI"/>
+          <w:b/>
+          <w:sz w:val="26"/>
+          <w:szCs w:val="26"/>
+        </w:rPr>
+        <w:t>]</w:t>
       </w:r>
     </w:p>
     <w:tbl>
@@ -3229,15 +3303,7 @@
                 <w:sz w:val="26"/>
                 <w:szCs w:val="26"/>
               </w:rPr>
-              <w:t>[n</w:t>
-            </w:r>
-            <w:r>
-              <w:rPr>
-                <w:rFonts w:ascii="Segoe UI" w:hAnsi="Segoe UI" w:cs="Segoe UI"/>
-                <w:sz w:val="26"/>
-                <w:szCs w:val="26"/>
-              </w:rPr>
-              <w:t>umberic string]</w:t>
+              <w:t>[numberic string]</w:t>
             </w:r>
           </w:p>
         </w:tc>
@@ -3290,7 +3356,7 @@
                 <w:sz w:val="26"/>
                 <w:szCs w:val="26"/>
               </w:rPr>
-              <w:t>token</w:t>
+              <w:t>user_name</w:t>
             </w:r>
           </w:p>
         </w:tc>
@@ -3338,7 +3404,7 @@
                 <w:sz w:val="26"/>
                 <w:szCs w:val="26"/>
               </w:rPr>
-              <w:t>Định danh user</w:t>
+              <w:t>Tên hiển thị của user</w:t>
             </w:r>
           </w:p>
         </w:tc>
@@ -3367,7 +3433,7 @@
                 <w:sz w:val="26"/>
                 <w:szCs w:val="26"/>
               </w:rPr>
-              <w:t>user_name</w:t>
+              <w:t>avatar</w:t>
             </w:r>
           </w:p>
         </w:tc>
@@ -3415,7 +3481,150 @@
                 <w:sz w:val="26"/>
                 <w:szCs w:val="26"/>
               </w:rPr>
-              <w:t>Tên hiển thị của user</w:t>
+              <w:t>Url avatar</w:t>
+            </w:r>
+          </w:p>
+        </w:tc>
+      </w:tr>
+    </w:tbl>
+    <w:p>
+      <w:pPr>
+        <w:rPr>
+          <w:rFonts w:ascii="Segoe UI" w:hAnsi="Segoe UI" w:cs="Segoe UI"/>
+          <w:b/>
+          <w:sz w:val="26"/>
+          <w:szCs w:val="26"/>
+        </w:rPr>
+      </w:pPr>
+      <w:r>
+        <w:rPr>
+          <w:rFonts w:ascii="Segoe UI" w:hAnsi="Segoe UI" w:cs="Segoe UI"/>
+          <w:b/>
+          <w:sz w:val="26"/>
+          <w:szCs w:val="26"/>
+        </w:rPr>
+        <w:br w:type="page"/>
+      </w:r>
+    </w:p>
+    <w:p>
+      <w:pPr>
+        <w:rPr>
+          <w:rFonts w:ascii="Segoe UI" w:hAnsi="Segoe UI" w:cs="Segoe UI"/>
+          <w:b/>
+          <w:sz w:val="26"/>
+          <w:szCs w:val="26"/>
+        </w:rPr>
+      </w:pPr>
+      <w:r>
+        <w:rPr>
+          <w:rFonts w:ascii="Segoe UI" w:hAnsi="Segoe UI" w:cs="Segoe UI"/>
+          <w:b/>
+          <w:sz w:val="26"/>
+          <w:szCs w:val="26"/>
+        </w:rPr>
+        <w:lastRenderedPageBreak/>
+        <w:t>[User]</w:t>
+      </w:r>
+    </w:p>
+    <w:tbl>
+      <w:tblPr>
+        <w:tblStyle w:val="TableGrid"/>
+        <w:tblW w:w="9977" w:type="dxa"/>
+        <w:tblLook w:val="04A0" w:firstRow="1" w:lastRow="0" w:firstColumn="1" w:lastColumn="0" w:noHBand="0" w:noVBand="1"/>
+      </w:tblPr>
+      <w:tblGrid>
+        <w:gridCol w:w="2322"/>
+        <w:gridCol w:w="3253"/>
+        <w:gridCol w:w="4402"/>
+      </w:tblGrid>
+      <w:tr>
+        <w:trPr>
+          <w:trHeight w:val="734"/>
+        </w:trPr>
+        <w:tc>
+          <w:tcPr>
+            <w:tcW w:w="2322" w:type="dxa"/>
+            <w:shd w:val="clear" w:color="auto" w:fill="1F497D" w:themeFill="text2"/>
+            <w:vAlign w:val="center"/>
+          </w:tcPr>
+          <w:p>
+            <w:pPr>
+              <w:jc w:val="center"/>
+              <w:rPr>
+                <w:rFonts w:ascii="Segoe UI" w:hAnsi="Segoe UI" w:cs="Segoe UI"/>
+                <w:b/>
+                <w:color w:val="FFFFFF" w:themeColor="background1"/>
+                <w:sz w:val="26"/>
+                <w:szCs w:val="26"/>
+              </w:rPr>
+            </w:pPr>
+            <w:r>
+              <w:rPr>
+                <w:rFonts w:ascii="Segoe UI" w:hAnsi="Segoe UI" w:cs="Segoe UI"/>
+                <w:b/>
+                <w:color w:val="FFFFFF" w:themeColor="background1"/>
+                <w:sz w:val="26"/>
+                <w:szCs w:val="26"/>
+              </w:rPr>
+              <w:t>THUỘC TÍNH</w:t>
+            </w:r>
+          </w:p>
+        </w:tc>
+        <w:tc>
+          <w:tcPr>
+            <w:tcW w:w="3253" w:type="dxa"/>
+            <w:shd w:val="clear" w:color="auto" w:fill="1F497D" w:themeFill="text2"/>
+            <w:vAlign w:val="center"/>
+          </w:tcPr>
+          <w:p>
+            <w:pPr>
+              <w:jc w:val="center"/>
+              <w:rPr>
+                <w:rFonts w:ascii="Segoe UI" w:hAnsi="Segoe UI" w:cs="Segoe UI"/>
+                <w:b/>
+                <w:color w:val="FFFFFF" w:themeColor="background1"/>
+                <w:sz w:val="26"/>
+                <w:szCs w:val="26"/>
+              </w:rPr>
+            </w:pPr>
+            <w:r>
+              <w:rPr>
+                <w:rFonts w:ascii="Segoe UI" w:hAnsi="Segoe UI" w:cs="Segoe UI"/>
+                <w:b/>
+                <w:color w:val="FFFFFF" w:themeColor="background1"/>
+                <w:sz w:val="26"/>
+                <w:szCs w:val="26"/>
+              </w:rPr>
+              <w:t>KIỂU DỮ LIỆU</w:t>
+            </w:r>
+          </w:p>
+        </w:tc>
+        <w:tc>
+          <w:tcPr>
+            <w:tcW w:w="4402" w:type="dxa"/>
+            <w:shd w:val="clear" w:color="auto" w:fill="1F497D" w:themeFill="text2"/>
+            <w:vAlign w:val="center"/>
+          </w:tcPr>
+          <w:p>
+            <w:pPr>
+              <w:jc w:val="center"/>
+              <w:rPr>
+                <w:rFonts w:ascii="Segoe UI" w:hAnsi="Segoe UI" w:cs="Segoe UI"/>
+                <w:b/>
+                <w:color w:val="FFFFFF" w:themeColor="background1"/>
+                <w:sz w:val="26"/>
+                <w:szCs w:val="26"/>
+              </w:rPr>
+            </w:pPr>
+            <w:r>
+              <w:rPr>
+                <w:rFonts w:ascii="Segoe UI" w:hAnsi="Segoe UI" w:cs="Segoe UI"/>
+                <w:b/>
+                <w:color w:val="FFFFFF" w:themeColor="background1"/>
+                <w:sz w:val="26"/>
+                <w:szCs w:val="26"/>
+              </w:rPr>
+              <w:t>MÔ TẢ</w:t>
             </w:r>
           </w:p>
         </w:tc>
@@ -3444,15 +3653,7 @@
                 <w:sz w:val="26"/>
                 <w:szCs w:val="26"/>
               </w:rPr>
-              <w:t>c</w:t>
-            </w:r>
-            <w:r>
-              <w:rPr>
-                <w:rFonts w:ascii="Segoe UI" w:hAnsi="Segoe UI" w:cs="Segoe UI"/>
-                <w:sz w:val="26"/>
-                <w:szCs w:val="26"/>
-              </w:rPr>
-              <w:t>over</w:t>
+              <w:t>base_user_info</w:t>
             </w:r>
           </w:p>
         </w:tc>
@@ -3476,7 +3677,23 @@
                 <w:sz w:val="26"/>
                 <w:szCs w:val="26"/>
               </w:rPr>
-              <w:t>[string]</w:t>
+              <w:t>[</w:t>
+            </w:r>
+            <w:r>
+              <w:rPr>
+                <w:rFonts w:ascii="Segoe UI" w:hAnsi="Segoe UI" w:cs="Segoe UI"/>
+                <w:sz w:val="26"/>
+                <w:szCs w:val="26"/>
+              </w:rPr>
+              <w:t>BaseUserInfo</w:t>
+            </w:r>
+            <w:r>
+              <w:rPr>
+                <w:rFonts w:ascii="Segoe UI" w:hAnsi="Segoe UI" w:cs="Segoe UI"/>
+                <w:sz w:val="26"/>
+                <w:szCs w:val="26"/>
+              </w:rPr>
+              <w:t>]</w:t>
             </w:r>
           </w:p>
         </w:tc>
@@ -3500,7 +3717,23 @@
                 <w:sz w:val="26"/>
                 <w:szCs w:val="26"/>
               </w:rPr>
-              <w:t>Url cover</w:t>
+              <w:t>Thông tin cơ bản củ</w:t>
+            </w:r>
+            <w:r>
+              <w:rPr>
+                <w:rFonts w:ascii="Segoe UI" w:hAnsi="Segoe UI" w:cs="Segoe UI"/>
+                <w:sz w:val="26"/>
+                <w:szCs w:val="26"/>
+              </w:rPr>
+              <w:t>a một</w:t>
+            </w:r>
+            <w:r>
+              <w:rPr>
+                <w:rFonts w:ascii="Segoe UI" w:hAnsi="Segoe UI" w:cs="Segoe UI"/>
+                <w:sz w:val="26"/>
+                <w:szCs w:val="26"/>
+              </w:rPr>
+              <w:t xml:space="preserve"> user</w:t>
             </w:r>
           </w:p>
         </w:tc>
@@ -3529,15 +3762,7 @@
                 <w:sz w:val="26"/>
                 <w:szCs w:val="26"/>
               </w:rPr>
-              <w:t>a</w:t>
-            </w:r>
-            <w:r>
-              <w:rPr>
-                <w:rFonts w:ascii="Segoe UI" w:hAnsi="Segoe UI" w:cs="Segoe UI"/>
-                <w:sz w:val="26"/>
-                <w:szCs w:val="26"/>
-              </w:rPr>
-              <w:t>vatar</w:t>
+              <w:t>token</w:t>
             </w:r>
           </w:p>
         </w:tc>
@@ -3585,7 +3810,7 @@
                 <w:sz w:val="26"/>
                 <w:szCs w:val="26"/>
               </w:rPr>
-              <w:t>Url avatar</w:t>
+              <w:t>Định danh user</w:t>
             </w:r>
           </w:p>
         </w:tc>
@@ -3614,7 +3839,15 @@
                 <w:sz w:val="26"/>
                 <w:szCs w:val="26"/>
               </w:rPr>
-              <w:t>email</w:t>
+              <w:t>c</w:t>
+            </w:r>
+            <w:r>
+              <w:rPr>
+                <w:rFonts w:ascii="Segoe UI" w:hAnsi="Segoe UI" w:cs="Segoe UI"/>
+                <w:sz w:val="26"/>
+                <w:szCs w:val="26"/>
+              </w:rPr>
+              <w:t>over</w:t>
             </w:r>
           </w:p>
         </w:tc>
@@ -3662,7 +3895,7 @@
                 <w:sz w:val="26"/>
                 <w:szCs w:val="26"/>
               </w:rPr>
-              <w:t>email</w:t>
+              <w:t>Url cover</w:t>
             </w:r>
           </w:p>
         </w:tc>
@@ -3691,7 +3924,7 @@
                 <w:sz w:val="26"/>
                 <w:szCs w:val="26"/>
               </w:rPr>
-              <w:t>gender</w:t>
+              <w:t>email</w:t>
             </w:r>
           </w:p>
         </w:tc>
@@ -3715,23 +3948,7 @@
                 <w:sz w:val="26"/>
                 <w:szCs w:val="26"/>
               </w:rPr>
-              <w:t>[</w:t>
-            </w:r>
-            <w:r>
-              <w:rPr>
-                <w:rFonts w:ascii="Segoe UI" w:hAnsi="Segoe UI" w:cs="Segoe UI"/>
-                <w:sz w:val="26"/>
-                <w:szCs w:val="26"/>
-              </w:rPr>
-              <w:t>boolean</w:t>
-            </w:r>
-            <w:r>
-              <w:rPr>
-                <w:rFonts w:ascii="Segoe UI" w:hAnsi="Segoe UI" w:cs="Segoe UI"/>
-                <w:sz w:val="26"/>
-                <w:szCs w:val="26"/>
-              </w:rPr>
-              <w:t>]</w:t>
+              <w:t>[string]</w:t>
             </w:r>
           </w:p>
         </w:tc>
@@ -3755,31 +3972,7 @@
                 <w:sz w:val="26"/>
                 <w:szCs w:val="26"/>
               </w:rPr>
-              <w:t xml:space="preserve">0: </w:t>
-            </w:r>
-            <w:r>
-              <w:rPr>
-                <w:rFonts w:ascii="Segoe UI" w:hAnsi="Segoe UI" w:cs="Segoe UI"/>
-                <w:sz w:val="26"/>
-                <w:szCs w:val="26"/>
-              </w:rPr>
-              <w:t xml:space="preserve">male | </w:t>
-            </w:r>
-            <w:r>
-              <w:rPr>
-                <w:rFonts w:ascii="Segoe UI" w:hAnsi="Segoe UI" w:cs="Segoe UI"/>
-                <w:sz w:val="26"/>
-                <w:szCs w:val="26"/>
-              </w:rPr>
-              <w:t xml:space="preserve">1: </w:t>
-            </w:r>
-            <w:r>
-              <w:rPr>
-                <w:rFonts w:ascii="Segoe UI" w:hAnsi="Segoe UI" w:cs="Segoe UI"/>
-                <w:sz w:val="26"/>
-                <w:szCs w:val="26"/>
-              </w:rPr>
-              <w:t>female</w:t>
+              <w:t>email</w:t>
             </w:r>
           </w:p>
         </w:tc>
@@ -3808,15 +4001,7 @@
                 <w:sz w:val="26"/>
                 <w:szCs w:val="26"/>
               </w:rPr>
-              <w:t>m</w:t>
-            </w:r>
-            <w:r>
-              <w:rPr>
-                <w:rFonts w:ascii="Segoe UI" w:hAnsi="Segoe UI" w:cs="Segoe UI"/>
-                <w:sz w:val="26"/>
-                <w:szCs w:val="26"/>
-              </w:rPr>
-              <w:t>embership</w:t>
+              <w:t>gender</w:t>
             </w:r>
           </w:p>
         </w:tc>
@@ -3848,7 +4033,7 @@
                 <w:sz w:val="26"/>
                 <w:szCs w:val="26"/>
               </w:rPr>
-              <w:t>long</w:t>
+              <w:t>boolean</w:t>
             </w:r>
             <w:r>
               <w:rPr>
@@ -3858,14 +4043,6 @@
               </w:rPr>
               <w:t>]</w:t>
             </w:r>
-            <w:r>
-              <w:rPr>
-                <w:rFonts w:ascii="Segoe UI" w:hAnsi="Segoe UI" w:cs="Segoe UI"/>
-                <w:sz w:val="26"/>
-                <w:szCs w:val="26"/>
-              </w:rPr>
-              <w:t xml:space="preserve"> (DD/MM/YYYY)</w:t>
-            </w:r>
           </w:p>
         </w:tc>
         <w:tc>
@@ -3888,7 +4065,47 @@
                 <w:sz w:val="26"/>
                 <w:szCs w:val="26"/>
               </w:rPr>
-              <w:t>Trả về thời gian user chính thức là thành viên</w:t>
+              <w:t>true</w:t>
+            </w:r>
+            <w:r>
+              <w:rPr>
+                <w:rFonts w:ascii="Segoe UI" w:hAnsi="Segoe UI" w:cs="Segoe UI"/>
+                <w:sz w:val="26"/>
+                <w:szCs w:val="26"/>
+              </w:rPr>
+              <w:t xml:space="preserve">: </w:t>
+            </w:r>
+            <w:r>
+              <w:rPr>
+                <w:rFonts w:ascii="Segoe UI" w:hAnsi="Segoe UI" w:cs="Segoe UI"/>
+                <w:sz w:val="26"/>
+                <w:szCs w:val="26"/>
+              </w:rPr>
+              <w:t xml:space="preserve">male | </w:t>
+            </w:r>
+            <w:r>
+              <w:rPr>
+                <w:rFonts w:ascii="Segoe UI" w:hAnsi="Segoe UI" w:cs="Segoe UI"/>
+                <w:sz w:val="26"/>
+                <w:szCs w:val="26"/>
+              </w:rPr>
+              <w:t>false</w:t>
+            </w:r>
+            <w:r>
+              <w:rPr>
+                <w:rFonts w:ascii="Segoe UI" w:hAnsi="Segoe UI" w:cs="Segoe UI"/>
+                <w:sz w:val="26"/>
+                <w:szCs w:val="26"/>
+              </w:rPr>
+              <w:t xml:space="preserve">: </w:t>
+            </w:r>
+            <w:r>
+              <w:rPr>
+                <w:rFonts w:ascii="Segoe UI" w:hAnsi="Segoe UI" w:cs="Segoe UI"/>
+                <w:sz w:val="26"/>
+                <w:szCs w:val="26"/>
+              </w:rPr>
+              <w:t>female</w:t>
             </w:r>
           </w:p>
         </w:tc>
@@ -3917,15 +4134,15 @@
                 <w:sz w:val="26"/>
                 <w:szCs w:val="26"/>
               </w:rPr>
-              <w:t>F</w:t>
-            </w:r>
-            <w:r>
-              <w:rPr>
-                <w:rFonts w:ascii="Segoe UI" w:hAnsi="Segoe UI" w:cs="Segoe UI"/>
-                <w:sz w:val="26"/>
-                <w:szCs w:val="26"/>
-              </w:rPr>
-              <w:t>ollowers</w:t>
+              <w:t>m</w:t>
+            </w:r>
+            <w:r>
+              <w:rPr>
+                <w:rFonts w:ascii="Segoe UI" w:hAnsi="Segoe UI" w:cs="Segoe UI"/>
+                <w:sz w:val="26"/>
+                <w:szCs w:val="26"/>
+              </w:rPr>
+              <w:t>embership</w:t>
             </w:r>
           </w:p>
         </w:tc>
@@ -3949,7 +4166,15 @@
                 <w:sz w:val="26"/>
                 <w:szCs w:val="26"/>
               </w:rPr>
-              <w:t>[numberic</w:t>
+              <w:t>[</w:t>
+            </w:r>
+            <w:r>
+              <w:rPr>
+                <w:rFonts w:ascii="Segoe UI" w:hAnsi="Segoe UI" w:cs="Segoe UI"/>
+                <w:sz w:val="26"/>
+                <w:szCs w:val="26"/>
+              </w:rPr>
+              <w:t>long</w:t>
             </w:r>
             <w:r>
               <w:rPr>
@@ -3959,6 +4184,14 @@
               </w:rPr>
               <w:t>]</w:t>
             </w:r>
+            <w:r>
+              <w:rPr>
+                <w:rFonts w:ascii="Segoe UI" w:hAnsi="Segoe UI" w:cs="Segoe UI"/>
+                <w:sz w:val="26"/>
+                <w:szCs w:val="26"/>
+              </w:rPr>
+              <w:t xml:space="preserve"> (DD/MM/YYYY)</w:t>
+            </w:r>
           </w:p>
         </w:tc>
         <w:tc>
@@ -3981,7 +4214,7 @@
                 <w:sz w:val="26"/>
                 <w:szCs w:val="26"/>
               </w:rPr>
-              <w:t>Danh sách user_id theo dõi user_id hiện tại</w:t>
+              <w:t>Trả về thời gian user chính thức là thành viên</w:t>
             </w:r>
           </w:p>
         </w:tc>
@@ -4010,16 +4243,15 @@
                 <w:sz w:val="26"/>
                 <w:szCs w:val="26"/>
               </w:rPr>
-              <w:lastRenderedPageBreak/>
-              <w:t>following</w:t>
-            </w:r>
-            <w:r>
-              <w:rPr>
-                <w:rFonts w:ascii="Segoe UI" w:hAnsi="Segoe UI" w:cs="Segoe UI"/>
-                <w:sz w:val="26"/>
-                <w:szCs w:val="26"/>
-              </w:rPr>
-              <w:t>s</w:t>
+              <w:t>f</w:t>
+            </w:r>
+            <w:r>
+              <w:rPr>
+                <w:rFonts w:ascii="Segoe UI" w:hAnsi="Segoe UI" w:cs="Segoe UI"/>
+                <w:sz w:val="26"/>
+                <w:szCs w:val="26"/>
+              </w:rPr>
+              <w:t>ollowers</w:t>
             </w:r>
           </w:p>
         </w:tc>
@@ -4043,7 +4275,7 @@
                 <w:sz w:val="26"/>
                 <w:szCs w:val="26"/>
               </w:rPr>
-              <w:t>[numberic string]</w:t>
+              <w:t>[BaseUserInfo]</w:t>
             </w:r>
           </w:p>
         </w:tc>
@@ -4054,20 +4286,144 @@
           </w:tcPr>
           <w:p>
             <w:pPr>
-              <w:jc w:val="center"/>
-              <w:rPr>
-                <w:rFonts w:ascii="Segoe UI" w:hAnsi="Segoe UI" w:cs="Segoe UI"/>
-                <w:sz w:val="26"/>
-                <w:szCs w:val="26"/>
-              </w:rPr>
-            </w:pPr>
-            <w:r>
-              <w:rPr>
-                <w:rFonts w:ascii="Segoe UI" w:hAnsi="Segoe UI" w:cs="Segoe UI"/>
-                <w:sz w:val="26"/>
-                <w:szCs w:val="26"/>
-              </w:rPr>
-              <w:t>Danh sách user_id mà user_id hiện tại theo dõi</w:t>
+              <w:rPr>
+                <w:rFonts w:ascii="Segoe UI" w:hAnsi="Segoe UI" w:cs="Segoe UI"/>
+                <w:sz w:val="26"/>
+                <w:szCs w:val="26"/>
+              </w:rPr>
+            </w:pPr>
+            <w:r>
+              <w:rPr>
+                <w:rFonts w:ascii="Segoe UI" w:hAnsi="Segoe UI" w:cs="Segoe UI"/>
+                <w:sz w:val="26"/>
+                <w:szCs w:val="26"/>
+              </w:rPr>
+              <w:t>Danh sách user_id theo dõi user_id hiện tại</w:t>
+            </w:r>
+            <w:r>
+              <w:rPr>
+                <w:rFonts w:ascii="Segoe UI" w:hAnsi="Segoe UI" w:cs="Segoe UI"/>
+                <w:sz w:val="26"/>
+                <w:szCs w:val="26"/>
+              </w:rPr>
+              <w:t>. Cấu trúc trả về</w:t>
+            </w:r>
+            <w:r>
+              <w:rPr>
+                <w:rFonts w:ascii="Segoe UI" w:hAnsi="Segoe UI" w:cs="Segoe UI"/>
+                <w:sz w:val="26"/>
+                <w:szCs w:val="26"/>
+              </w:rPr>
+              <w:t xml:space="preserve"> là danh sách của </w:t>
+            </w:r>
+            <w:r>
+              <w:rPr>
+                <w:rFonts w:ascii="Segoe UI" w:hAnsi="Segoe UI" w:cs="Segoe UI"/>
+                <w:sz w:val="26"/>
+                <w:szCs w:val="26"/>
+              </w:rPr>
+              <w:t>:</w:t>
+            </w:r>
+          </w:p>
+          <w:p>
+            <w:pPr>
+              <w:rPr>
+                <w:rFonts w:ascii="Segoe UI" w:hAnsi="Segoe UI" w:cs="Segoe UI"/>
+                <w:sz w:val="26"/>
+                <w:szCs w:val="26"/>
+              </w:rPr>
+            </w:pPr>
+            <w:r>
+              <w:rPr>
+                <w:rFonts w:ascii="Segoe UI" w:hAnsi="Segoe UI" w:cs="Segoe UI"/>
+                <w:sz w:val="26"/>
+                <w:szCs w:val="26"/>
+              </w:rPr>
+              <w:t>{</w:t>
+            </w:r>
+          </w:p>
+          <w:p>
+            <w:pPr>
+              <w:rPr>
+                <w:rFonts w:ascii="Segoe UI" w:hAnsi="Segoe UI" w:cs="Segoe UI"/>
+                <w:sz w:val="26"/>
+                <w:szCs w:val="26"/>
+              </w:rPr>
+            </w:pPr>
+            <w:r>
+              <w:rPr>
+                <w:rFonts w:ascii="Segoe UI" w:hAnsi="Segoe UI" w:cs="Segoe UI"/>
+                <w:sz w:val="26"/>
+                <w:szCs w:val="26"/>
+              </w:rPr>
+              <w:t xml:space="preserve">     user_id: [string], //</w:t>
+            </w:r>
+            <w:r>
+              <w:rPr>
+                <w:rFonts w:ascii="Segoe UI" w:hAnsi="Segoe UI" w:cs="Segoe UI"/>
+                <w:sz w:val="26"/>
+                <w:szCs w:val="26"/>
+              </w:rPr>
+              <w:t xml:space="preserve"> </w:t>
+            </w:r>
+            <w:r>
+              <w:rPr>
+                <w:rFonts w:ascii="Segoe UI" w:hAnsi="Segoe UI" w:cs="Segoe UI"/>
+                <w:sz w:val="26"/>
+                <w:szCs w:val="26"/>
+              </w:rPr>
+              <w:t xml:space="preserve"> </w:t>
+            </w:r>
+          </w:p>
+          <w:p>
+            <w:pPr>
+              <w:rPr>
+                <w:rFonts w:ascii="Segoe UI" w:hAnsi="Segoe UI" w:cs="Segoe UI"/>
+                <w:sz w:val="26"/>
+                <w:szCs w:val="26"/>
+              </w:rPr>
+            </w:pPr>
+            <w:r>
+              <w:rPr>
+                <w:rFonts w:ascii="Segoe UI" w:hAnsi="Segoe UI" w:cs="Segoe UI"/>
+                <w:sz w:val="26"/>
+                <w:szCs w:val="26"/>
+              </w:rPr>
+              <w:t xml:space="preserve">     user_name: [string]</w:t>
+            </w:r>
+          </w:p>
+          <w:p>
+            <w:pPr>
+              <w:rPr>
+                <w:rFonts w:ascii="Segoe UI" w:hAnsi="Segoe UI" w:cs="Segoe UI"/>
+                <w:sz w:val="26"/>
+                <w:szCs w:val="26"/>
+              </w:rPr>
+            </w:pPr>
+            <w:r>
+              <w:rPr>
+                <w:rFonts w:ascii="Segoe UI" w:hAnsi="Segoe UI" w:cs="Segoe UI"/>
+                <w:sz w:val="26"/>
+                <w:szCs w:val="26"/>
+              </w:rPr>
+              <w:t xml:space="preserve">     avatar: [string], // url</w:t>
+            </w:r>
+          </w:p>
+          <w:p>
+            <w:pPr>
+              <w:rPr>
+                <w:rFonts w:ascii="Segoe UI" w:hAnsi="Segoe UI" w:cs="Segoe UI"/>
+                <w:sz w:val="26"/>
+                <w:szCs w:val="26"/>
+              </w:rPr>
+            </w:pPr>
+            <w:r>
+              <w:rPr>
+                <w:rFonts w:ascii="Segoe UI" w:hAnsi="Segoe UI" w:cs="Segoe UI"/>
+                <w:sz w:val="26"/>
+                <w:szCs w:val="26"/>
+              </w:rPr>
+              <w:t>}</w:t>
             </w:r>
           </w:p>
         </w:tc>
@@ -4096,6 +4452,191 @@
                 <w:sz w:val="26"/>
                 <w:szCs w:val="26"/>
               </w:rPr>
+              <w:t>following</w:t>
+            </w:r>
+            <w:r>
+              <w:rPr>
+                <w:rFonts w:ascii="Segoe UI" w:hAnsi="Segoe UI" w:cs="Segoe UI"/>
+                <w:sz w:val="26"/>
+                <w:szCs w:val="26"/>
+              </w:rPr>
+              <w:t>s</w:t>
+            </w:r>
+          </w:p>
+        </w:tc>
+        <w:tc>
+          <w:tcPr>
+            <w:tcW w:w="3253" w:type="dxa"/>
+            <w:vAlign w:val="center"/>
+          </w:tcPr>
+          <w:p>
+            <w:pPr>
+              <w:jc w:val="center"/>
+              <w:rPr>
+                <w:rFonts w:ascii="Segoe UI" w:hAnsi="Segoe UI" w:cs="Segoe UI"/>
+                <w:sz w:val="26"/>
+                <w:szCs w:val="26"/>
+              </w:rPr>
+            </w:pPr>
+            <w:r>
+              <w:rPr>
+                <w:rFonts w:ascii="Segoe UI" w:hAnsi="Segoe UI" w:cs="Segoe UI"/>
+                <w:sz w:val="26"/>
+                <w:szCs w:val="26"/>
+              </w:rPr>
+              <w:t>[BaseUserInfo]</w:t>
+            </w:r>
+          </w:p>
+        </w:tc>
+        <w:tc>
+          <w:tcPr>
+            <w:tcW w:w="4402" w:type="dxa"/>
+            <w:vAlign w:val="center"/>
+          </w:tcPr>
+          <w:p>
+            <w:pPr>
+              <w:rPr>
+                <w:rFonts w:ascii="Segoe UI" w:hAnsi="Segoe UI" w:cs="Segoe UI"/>
+                <w:sz w:val="26"/>
+                <w:szCs w:val="26"/>
+              </w:rPr>
+            </w:pPr>
+            <w:r>
+              <w:rPr>
+                <w:rFonts w:ascii="Segoe UI" w:hAnsi="Segoe UI" w:cs="Segoe UI"/>
+                <w:sz w:val="26"/>
+                <w:szCs w:val="26"/>
+              </w:rPr>
+              <w:t>Danh sách user_id mà user_id hiện tại theo dõi</w:t>
+            </w:r>
+            <w:r>
+              <w:rPr>
+                <w:rFonts w:ascii="Segoe UI" w:hAnsi="Segoe UI" w:cs="Segoe UI"/>
+                <w:sz w:val="26"/>
+                <w:szCs w:val="26"/>
+              </w:rPr>
+              <w:t xml:space="preserve">. </w:t>
+            </w:r>
+            <w:r>
+              <w:rPr>
+                <w:rFonts w:ascii="Segoe UI" w:hAnsi="Segoe UI" w:cs="Segoe UI"/>
+                <w:sz w:val="26"/>
+                <w:szCs w:val="26"/>
+              </w:rPr>
+              <w:t>Cấu trúc trả về là danh sách của :</w:t>
+            </w:r>
+          </w:p>
+          <w:p>
+            <w:pPr>
+              <w:rPr>
+                <w:rFonts w:ascii="Segoe UI" w:hAnsi="Segoe UI" w:cs="Segoe UI"/>
+                <w:sz w:val="26"/>
+                <w:szCs w:val="26"/>
+              </w:rPr>
+            </w:pPr>
+            <w:r>
+              <w:rPr>
+                <w:rFonts w:ascii="Segoe UI" w:hAnsi="Segoe UI" w:cs="Segoe UI"/>
+                <w:sz w:val="26"/>
+                <w:szCs w:val="26"/>
+              </w:rPr>
+              <w:t>{</w:t>
+            </w:r>
+          </w:p>
+          <w:p>
+            <w:pPr>
+              <w:rPr>
+                <w:rFonts w:ascii="Segoe UI" w:hAnsi="Segoe UI" w:cs="Segoe UI"/>
+                <w:sz w:val="26"/>
+                <w:szCs w:val="26"/>
+              </w:rPr>
+            </w:pPr>
+            <w:r>
+              <w:rPr>
+                <w:rFonts w:ascii="Segoe UI" w:hAnsi="Segoe UI" w:cs="Segoe UI"/>
+                <w:sz w:val="26"/>
+                <w:szCs w:val="26"/>
+              </w:rPr>
+              <w:t xml:space="preserve">     user_id: [string], //  </w:t>
+            </w:r>
+          </w:p>
+          <w:p>
+            <w:pPr>
+              <w:rPr>
+                <w:rFonts w:ascii="Segoe UI" w:hAnsi="Segoe UI" w:cs="Segoe UI"/>
+                <w:sz w:val="26"/>
+                <w:szCs w:val="26"/>
+              </w:rPr>
+            </w:pPr>
+            <w:r>
+              <w:rPr>
+                <w:rFonts w:ascii="Segoe UI" w:hAnsi="Segoe UI" w:cs="Segoe UI"/>
+                <w:sz w:val="26"/>
+                <w:szCs w:val="26"/>
+              </w:rPr>
+              <w:t xml:space="preserve">     user_name: [string]</w:t>
+            </w:r>
+          </w:p>
+          <w:p>
+            <w:pPr>
+              <w:rPr>
+                <w:rFonts w:ascii="Segoe UI" w:hAnsi="Segoe UI" w:cs="Segoe UI"/>
+                <w:sz w:val="26"/>
+                <w:szCs w:val="26"/>
+              </w:rPr>
+            </w:pPr>
+            <w:r>
+              <w:rPr>
+                <w:rFonts w:ascii="Segoe UI" w:hAnsi="Segoe UI" w:cs="Segoe UI"/>
+                <w:sz w:val="26"/>
+                <w:szCs w:val="26"/>
+              </w:rPr>
+              <w:t xml:space="preserve">     avatar: [string], // url</w:t>
+            </w:r>
+          </w:p>
+          <w:p>
+            <w:pPr>
+              <w:rPr>
+                <w:rFonts w:ascii="Segoe UI" w:hAnsi="Segoe UI" w:cs="Segoe UI"/>
+                <w:sz w:val="26"/>
+                <w:szCs w:val="26"/>
+              </w:rPr>
+            </w:pPr>
+            <w:r>
+              <w:rPr>
+                <w:rFonts w:ascii="Segoe UI" w:hAnsi="Segoe UI" w:cs="Segoe UI"/>
+                <w:sz w:val="26"/>
+                <w:szCs w:val="26"/>
+              </w:rPr>
+              <w:t>}</w:t>
+            </w:r>
+          </w:p>
+        </w:tc>
+      </w:tr>
+      <w:tr>
+        <w:trPr>
+          <w:trHeight w:val="734"/>
+        </w:trPr>
+        <w:tc>
+          <w:tcPr>
+            <w:tcW w:w="2322" w:type="dxa"/>
+            <w:vAlign w:val="center"/>
+          </w:tcPr>
+          <w:p>
+            <w:pPr>
+              <w:jc w:val="center"/>
+              <w:rPr>
+                <w:rFonts w:ascii="Segoe UI" w:hAnsi="Segoe UI" w:cs="Segoe UI"/>
+                <w:sz w:val="26"/>
+                <w:szCs w:val="26"/>
+              </w:rPr>
+            </w:pPr>
+            <w:r>
+              <w:rPr>
+                <w:rFonts w:ascii="Segoe UI" w:hAnsi="Segoe UI" w:cs="Segoe UI"/>
+                <w:sz w:val="26"/>
+                <w:szCs w:val="26"/>
+              </w:rPr>
               <w:t>is_active</w:t>
             </w:r>
           </w:p>
@@ -4161,7 +4702,12 @@
     <w:p>
       <w:pPr>
         <w:pStyle w:val="Heading3"/>
+        <w:numPr>
+          <w:ilvl w:val="0"/>
+          <w:numId w:val="0"/>
+        </w:numPr>
         <w:spacing w:after="240"/>
+        <w:ind w:left="720" w:hanging="720"/>
         <w:rPr>
           <w:rFonts w:ascii="Segoe UI" w:hAnsi="Segoe UI" w:cs="Segoe UI"/>
           <w:sz w:val="26"/>
@@ -4169,12 +4715,46 @@
         </w:rPr>
       </w:pPr>
       <w:bookmarkStart w:id="4" w:name="_Toc464163332"/>
-      <w:r>
-        <w:rPr>
-          <w:rFonts w:ascii="Segoe UI" w:hAnsi="Segoe UI" w:cs="Segoe UI"/>
-          <w:sz w:val="26"/>
-          <w:szCs w:val="26"/>
-        </w:rPr>
+      <w:bookmarkStart w:id="5" w:name="_GoBack"/>
+      <w:bookmarkEnd w:id="5"/>
+    </w:p>
+    <w:p>
+      <w:pPr>
+        <w:rPr>
+          <w:rFonts w:ascii="Segoe UI" w:eastAsiaTheme="majorEastAsia" w:hAnsi="Segoe UI" w:cs="Segoe UI"/>
+          <w:b/>
+          <w:bCs/>
+          <w:color w:val="4F81BD" w:themeColor="accent1"/>
+          <w:sz w:val="26"/>
+          <w:szCs w:val="26"/>
+        </w:rPr>
+      </w:pPr>
+      <w:r>
+        <w:rPr>
+          <w:rFonts w:ascii="Segoe UI" w:hAnsi="Segoe UI" w:cs="Segoe UI"/>
+          <w:sz w:val="26"/>
+          <w:szCs w:val="26"/>
+        </w:rPr>
+        <w:br w:type="page"/>
+      </w:r>
+    </w:p>
+    <w:p>
+      <w:pPr>
+        <w:pStyle w:val="Heading3"/>
+        <w:spacing w:after="240"/>
+        <w:rPr>
+          <w:rFonts w:ascii="Segoe UI" w:hAnsi="Segoe UI" w:cs="Segoe UI"/>
+          <w:sz w:val="26"/>
+          <w:szCs w:val="26"/>
+        </w:rPr>
+      </w:pPr>
+      <w:r>
+        <w:rPr>
+          <w:rFonts w:ascii="Segoe UI" w:hAnsi="Segoe UI" w:cs="Segoe UI"/>
+          <w:sz w:val="26"/>
+          <w:szCs w:val="26"/>
+        </w:rPr>
+        <w:lastRenderedPageBreak/>
         <w:t>COMMENT</w:t>
       </w:r>
       <w:bookmarkEnd w:id="4"/>
@@ -5421,7 +6001,7 @@
           <w:szCs w:val="26"/>
         </w:rPr>
       </w:pPr>
-      <w:bookmarkStart w:id="5" w:name="_Toc464163333"/>
+      <w:bookmarkStart w:id="6" w:name="_Toc464163333"/>
       <w:r>
         <w:rPr>
           <w:rFonts w:ascii="Segoe UI" w:hAnsi="Segoe UI" w:cs="Segoe UI"/>
@@ -5430,7 +6010,7 @@
         </w:rPr>
         <w:t>PLACE</w:t>
       </w:r>
-      <w:bookmarkEnd w:id="5"/>
+      <w:bookmarkEnd w:id="6"/>
     </w:p>
     <w:p>
       <w:pPr>
@@ -5483,7 +6063,6 @@
           <w:sz w:val="26"/>
           <w:szCs w:val="26"/>
         </w:rPr>
-        <w:lastRenderedPageBreak/>
         <w:t xml:space="preserve">URL: </w:t>
       </w:r>
     </w:p>
@@ -5785,6 +6364,7 @@
           <w:sz w:val="26"/>
           <w:szCs w:val="26"/>
         </w:rPr>
+        <w:lastRenderedPageBreak/>
         <w:t>DELETE</w:t>
       </w:r>
       <w:r>
@@ -7028,7 +7608,7 @@
           <w:szCs w:val="26"/>
         </w:rPr>
       </w:pPr>
-      <w:bookmarkStart w:id="6" w:name="_Toc464163334"/>
+      <w:bookmarkStart w:id="7" w:name="_Toc464163334"/>
       <w:r>
         <w:rPr>
           <w:rFonts w:ascii="Segoe UI" w:hAnsi="Segoe UI" w:cs="Segoe UI"/>
@@ -7045,7 +7625,7 @@
         </w:rPr>
         <w:t>TO</w:t>
       </w:r>
-      <w:bookmarkEnd w:id="6"/>
+      <w:bookmarkEnd w:id="7"/>
     </w:p>
     <w:p>
       <w:pPr>
@@ -7098,7 +7678,6 @@
           <w:sz w:val="26"/>
           <w:szCs w:val="26"/>
         </w:rPr>
-        <w:lastRenderedPageBreak/>
         <w:t xml:space="preserve">URL: </w:t>
       </w:r>
     </w:p>
@@ -7384,6 +7963,7 @@
           <w:sz w:val="26"/>
           <w:szCs w:val="26"/>
         </w:rPr>
+        <w:lastRenderedPageBreak/>
         <w:t>DELETE</w:t>
       </w:r>
       <w:r>
@@ -8057,8 +8637,6 @@
               </w:rPr>
               <w:t>p</w:t>
             </w:r>
-            <w:bookmarkStart w:id="7" w:name="_GoBack"/>
-            <w:bookmarkEnd w:id="7"/>
             <w:r>
               <w:rPr>
                 <w:rFonts w:ascii="Segoe UI" w:hAnsi="Segoe UI" w:cs="Segoe UI"/>
@@ -8747,7 +9325,6 @@
           <w:sz w:val="26"/>
           <w:szCs w:val="26"/>
         </w:rPr>
-        <w:lastRenderedPageBreak/>
         <w:t xml:space="preserve">User phải được định danh thông qua </w:t>
       </w:r>
       <w:r>
@@ -8827,6 +9404,7 @@
                 <w:sz w:val="26"/>
                 <w:szCs w:val="26"/>
               </w:rPr>
+              <w:lastRenderedPageBreak/>
               <w:t>THUỘC TÍNH</w:t>
             </w:r>
           </w:p>
@@ -12031,7 +12609,7 @@
 </file>
 
 <file path=customXml/itemProps1.xml><?xml version="1.0" encoding="utf-8"?>
-<ds:datastoreItem xmlns:ds="http://schemas.openxmlformats.org/officeDocument/2006/customXml" ds:itemID="{59B5D188-6C8A-4502-9973-5A994A989976}">
+<ds:datastoreItem xmlns:ds="http://schemas.openxmlformats.org/officeDocument/2006/customXml" ds:itemID="{89E814F4-7AA4-4703-B6F7-3E82F0C65570}">
   <ds:schemaRefs>
     <ds:schemaRef ds:uri="http://schemas.openxmlformats.org/officeDocument/2006/bibliography"/>
   </ds:schemaRefs>

--- a/WIP/Documents/APIs.docx
+++ b/WIP/Documents/APIs.docx
@@ -1253,6 +1253,24 @@
               </w:rPr>
               <w:t>User</w:t>
             </w:r>
+            <w:r>
+              <w:rPr>
+                <w:rFonts w:ascii="Segoe UI" w:hAnsi="Segoe UI" w:cs="Segoe UI"/>
+                <w:sz w:val="26"/>
+                <w:szCs w:val="26"/>
+              </w:rPr>
+              <w:t xml:space="preserve"> </w:t>
+            </w:r>
+            <w:r>
+              <w:rPr>
+                <w:rFonts w:ascii="Segoe UI" w:hAnsi="Segoe UI" w:cs="Segoe UI"/>
+                <w:i/>
+                <w:color w:val="00B0F0"/>
+                <w:sz w:val="26"/>
+                <w:szCs w:val="26"/>
+              </w:rPr>
+              <w:t>(1)</w:t>
+            </w:r>
           </w:p>
         </w:tc>
         <w:tc>
@@ -1330,6 +1348,34 @@
               </w:rPr>
               <w:t>Place</w:t>
             </w:r>
+            <w:r>
+              <w:rPr>
+                <w:rFonts w:ascii="Segoe UI" w:hAnsi="Segoe UI" w:cs="Segoe UI"/>
+                <w:sz w:val="26"/>
+                <w:szCs w:val="26"/>
+              </w:rPr>
+              <w:t xml:space="preserve"> </w:t>
+            </w:r>
+            <w:r>
+              <w:rPr>
+                <w:rFonts w:ascii="Segoe UI" w:hAnsi="Segoe UI" w:cs="Segoe UI"/>
+                <w:i/>
+                <w:color w:val="00B0F0"/>
+                <w:sz w:val="26"/>
+                <w:szCs w:val="26"/>
+              </w:rPr>
+              <w:t>(1</w:t>
+            </w:r>
+            <w:r>
+              <w:rPr>
+                <w:rFonts w:ascii="Segoe UI" w:hAnsi="Segoe UI" w:cs="Segoe UI"/>
+                <w:i/>
+                <w:color w:val="00B0F0"/>
+                <w:sz w:val="26"/>
+                <w:szCs w:val="26"/>
+              </w:rPr>
+              <w:t>)</w:t>
+            </w:r>
           </w:p>
         </w:tc>
         <w:tc>
@@ -1407,6 +1453,24 @@
               </w:rPr>
               <w:t>Comment</w:t>
             </w:r>
+            <w:r>
+              <w:rPr>
+                <w:rFonts w:ascii="Segoe UI" w:hAnsi="Segoe UI" w:cs="Segoe UI"/>
+                <w:sz w:val="26"/>
+                <w:szCs w:val="26"/>
+              </w:rPr>
+              <w:t xml:space="preserve"> </w:t>
+            </w:r>
+            <w:r>
+              <w:rPr>
+                <w:rFonts w:ascii="Segoe UI" w:hAnsi="Segoe UI" w:cs="Segoe UI"/>
+                <w:i/>
+                <w:color w:val="00B0F0"/>
+                <w:sz w:val="26"/>
+                <w:szCs w:val="26"/>
+              </w:rPr>
+              <w:t>(1)</w:t>
+            </w:r>
           </w:p>
         </w:tc>
         <w:tc>
@@ -1484,6 +1548,44 @@
               </w:rPr>
               <w:t>Album</w:t>
             </w:r>
+            <w:r>
+              <w:rPr>
+                <w:rFonts w:ascii="Segoe UI" w:hAnsi="Segoe UI" w:cs="Segoe UI"/>
+                <w:sz w:val="26"/>
+                <w:szCs w:val="26"/>
+              </w:rPr>
+              <w:t xml:space="preserve"> </w:t>
+            </w:r>
+            <w:r>
+              <w:rPr>
+                <w:rFonts w:ascii="Segoe UI" w:hAnsi="Segoe UI" w:cs="Segoe UI"/>
+                <w:i/>
+                <w:color w:val="00B0F0"/>
+                <w:sz w:val="26"/>
+                <w:szCs w:val="26"/>
+              </w:rPr>
+              <w:t>(</w:t>
+            </w:r>
+            <w:r>
+              <w:rPr>
+                <w:rFonts w:ascii="Segoe UI" w:hAnsi="Segoe UI" w:cs="Segoe UI"/>
+                <w:i/>
+                <w:color w:val="00B0F0"/>
+                <w:sz w:val="26"/>
+                <w:szCs w:val="26"/>
+              </w:rPr>
+              <w:t>2</w:t>
+            </w:r>
+            <w:r>
+              <w:rPr>
+                <w:rFonts w:ascii="Segoe UI" w:hAnsi="Segoe UI" w:cs="Segoe UI"/>
+                <w:i/>
+                <w:color w:val="00B0F0"/>
+                <w:sz w:val="26"/>
+                <w:szCs w:val="26"/>
+              </w:rPr>
+              <w:t>)</w:t>
+            </w:r>
           </w:p>
         </w:tc>
         <w:tc>
@@ -1561,6 +1663,24 @@
               </w:rPr>
               <w:t>Group</w:t>
             </w:r>
+            <w:r>
+              <w:rPr>
+                <w:rFonts w:ascii="Segoe UI" w:hAnsi="Segoe UI" w:cs="Segoe UI"/>
+                <w:sz w:val="26"/>
+                <w:szCs w:val="26"/>
+              </w:rPr>
+              <w:t xml:space="preserve"> </w:t>
+            </w:r>
+            <w:r>
+              <w:rPr>
+                <w:rFonts w:ascii="Segoe UI" w:hAnsi="Segoe UI" w:cs="Segoe UI"/>
+                <w:i/>
+                <w:color w:val="00B0F0"/>
+                <w:sz w:val="26"/>
+                <w:szCs w:val="26"/>
+              </w:rPr>
+              <w:t>(2)</w:t>
+            </w:r>
           </w:p>
         </w:tc>
         <w:tc>
@@ -1638,6 +1758,24 @@
               </w:rPr>
               <w:t>Notification</w:t>
             </w:r>
+            <w:r>
+              <w:rPr>
+                <w:rFonts w:ascii="Segoe UI" w:hAnsi="Segoe UI" w:cs="Segoe UI"/>
+                <w:sz w:val="26"/>
+                <w:szCs w:val="26"/>
+              </w:rPr>
+              <w:t xml:space="preserve"> </w:t>
+            </w:r>
+            <w:r>
+              <w:rPr>
+                <w:rFonts w:ascii="Segoe UI" w:hAnsi="Segoe UI" w:cs="Segoe UI"/>
+                <w:i/>
+                <w:color w:val="00B0F0"/>
+                <w:sz w:val="26"/>
+                <w:szCs w:val="26"/>
+              </w:rPr>
+              <w:t>(2)</w:t>
+            </w:r>
           </w:p>
         </w:tc>
         <w:tc>
@@ -1715,6 +1853,44 @@
               </w:rPr>
               <w:t>Photo</w:t>
             </w:r>
+            <w:r>
+              <w:rPr>
+                <w:rFonts w:ascii="Segoe UI" w:hAnsi="Segoe UI" w:cs="Segoe UI"/>
+                <w:sz w:val="26"/>
+                <w:szCs w:val="26"/>
+              </w:rPr>
+              <w:t xml:space="preserve"> </w:t>
+            </w:r>
+            <w:r>
+              <w:rPr>
+                <w:rFonts w:ascii="Segoe UI" w:hAnsi="Segoe UI" w:cs="Segoe UI"/>
+                <w:i/>
+                <w:color w:val="00B0F0"/>
+                <w:sz w:val="26"/>
+                <w:szCs w:val="26"/>
+              </w:rPr>
+              <w:t>(</w:t>
+            </w:r>
+            <w:r>
+              <w:rPr>
+                <w:rFonts w:ascii="Segoe UI" w:hAnsi="Segoe UI" w:cs="Segoe UI"/>
+                <w:i/>
+                <w:color w:val="00B0F0"/>
+                <w:sz w:val="26"/>
+                <w:szCs w:val="26"/>
+              </w:rPr>
+              <w:t>1</w:t>
+            </w:r>
+            <w:r>
+              <w:rPr>
+                <w:rFonts w:ascii="Segoe UI" w:hAnsi="Segoe UI" w:cs="Segoe UI"/>
+                <w:i/>
+                <w:color w:val="00B0F0"/>
+                <w:sz w:val="26"/>
+                <w:szCs w:val="26"/>
+              </w:rPr>
+              <w:t>)</w:t>
+            </w:r>
           </w:p>
         </w:tc>
         <w:tc>
@@ -1745,13 +1921,108 @@
     </w:tbl>
     <w:p>
       <w:pPr>
+        <w:rPr>
+          <w:rFonts w:ascii="Segoe UI" w:eastAsiaTheme="majorEastAsia" w:hAnsi="Segoe UI" w:cs="Segoe UI"/>
+          <w:b/>
+          <w:bCs/>
+          <w:color w:val="4F81BD" w:themeColor="accent1"/>
+          <w:sz w:val="26"/>
+          <w:szCs w:val="26"/>
+        </w:rPr>
+      </w:pPr>
+      <w:bookmarkStart w:id="2" w:name="_Toc464163330"/>
+    </w:p>
+    <w:p>
+      <w:pPr>
+        <w:rPr>
+          <w:rFonts w:ascii="Segoe UI" w:hAnsi="Segoe UI" w:cs="Segoe UI"/>
+          <w:i/>
+          <w:color w:val="00B0F0"/>
+          <w:sz w:val="26"/>
+          <w:szCs w:val="26"/>
+        </w:rPr>
+      </w:pPr>
+      <w:r>
+        <w:rPr>
+          <w:rFonts w:ascii="Segoe UI" w:hAnsi="Segoe UI" w:cs="Segoe UI"/>
+          <w:i/>
+          <w:color w:val="00B0F0"/>
+          <w:sz w:val="26"/>
+          <w:szCs w:val="26"/>
+        </w:rPr>
+        <w:t>(1) Giai</w:t>
+      </w:r>
+      <w:r>
+        <w:rPr>
+          <w:rFonts w:ascii="Segoe UI" w:hAnsi="Segoe UI" w:cs="Segoe UI"/>
+          <w:i/>
+          <w:color w:val="00B0F0"/>
+          <w:sz w:val="26"/>
+          <w:szCs w:val="26"/>
+        </w:rPr>
+        <w:t xml:space="preserve"> đoạn 1 | </w:t>
+      </w:r>
+      <w:r>
+        <w:rPr>
+          <w:rFonts w:ascii="Segoe UI" w:hAnsi="Segoe UI" w:cs="Segoe UI"/>
+          <w:i/>
+          <w:color w:val="00B0F0"/>
+          <w:sz w:val="26"/>
+          <w:szCs w:val="26"/>
+        </w:rPr>
+        <w:t>(</w:t>
+      </w:r>
+      <w:r>
+        <w:rPr>
+          <w:rFonts w:ascii="Segoe UI" w:hAnsi="Segoe UI" w:cs="Segoe UI"/>
+          <w:i/>
+          <w:color w:val="00B0F0"/>
+          <w:sz w:val="26"/>
+          <w:szCs w:val="26"/>
+        </w:rPr>
+        <w:t>2</w:t>
+      </w:r>
+      <w:r>
+        <w:rPr>
+          <w:rFonts w:ascii="Segoe UI" w:hAnsi="Segoe UI" w:cs="Segoe UI"/>
+          <w:i/>
+          <w:color w:val="00B0F0"/>
+          <w:sz w:val="26"/>
+          <w:szCs w:val="26"/>
+        </w:rPr>
+        <w:t>)</w:t>
+      </w:r>
+      <w:r>
+        <w:rPr>
+          <w:rFonts w:ascii="Segoe UI" w:hAnsi="Segoe UI" w:cs="Segoe UI"/>
+          <w:i/>
+          <w:color w:val="00B0F0"/>
+          <w:sz w:val="26"/>
+          <w:szCs w:val="26"/>
+        </w:rPr>
+        <w:t xml:space="preserve"> Giai đoạn 2</w:t>
+      </w:r>
+    </w:p>
+    <w:p>
+      <w:pPr>
+        <w:rPr>
+          <w:rFonts w:ascii="Segoe UI" w:eastAsiaTheme="majorEastAsia" w:hAnsi="Segoe UI" w:cs="Segoe UI"/>
+          <w:b/>
+          <w:bCs/>
+          <w:color w:val="4F81BD" w:themeColor="accent1"/>
+          <w:sz w:val="26"/>
+          <w:szCs w:val="26"/>
+        </w:rPr>
+      </w:pPr>
+    </w:p>
+    <w:p>
+      <w:pPr>
         <w:pStyle w:val="Heading2"/>
         <w:spacing w:after="240"/>
         <w:rPr>
           <w:rFonts w:ascii="Segoe UI" w:hAnsi="Segoe UI" w:cs="Segoe UI"/>
         </w:rPr>
       </w:pPr>
-      <w:bookmarkStart w:id="2" w:name="_Toc464163330"/>
       <w:r>
         <w:rPr>
           <w:rFonts w:ascii="Segoe UI" w:hAnsi="Segoe UI" w:cs="Segoe UI"/>
@@ -4715,8 +4986,6 @@
         </w:rPr>
       </w:pPr>
       <w:bookmarkStart w:id="4" w:name="_Toc464163332"/>
-      <w:bookmarkStart w:id="5" w:name="_GoBack"/>
-      <w:bookmarkEnd w:id="5"/>
     </w:p>
     <w:p>
       <w:pPr>
@@ -5552,7 +5821,7 @@
                 <w:sz w:val="26"/>
                 <w:szCs w:val="26"/>
               </w:rPr>
-              <w:t>[numberic string]</w:t>
+              <w:t>[string]</w:t>
             </w:r>
           </w:p>
         </w:tc>
@@ -5637,7 +5906,23 @@
                 <w:sz w:val="26"/>
                 <w:szCs w:val="26"/>
               </w:rPr>
-              <w:t>[datetime]</w:t>
+              <w:t>[</w:t>
+            </w:r>
+            <w:r>
+              <w:rPr>
+                <w:rFonts w:ascii="Segoe UI" w:hAnsi="Segoe UI" w:cs="Segoe UI"/>
+                <w:sz w:val="26"/>
+                <w:szCs w:val="26"/>
+              </w:rPr>
+              <w:t>long</w:t>
+            </w:r>
+            <w:r>
+              <w:rPr>
+                <w:rFonts w:ascii="Segoe UI" w:hAnsi="Segoe UI" w:cs="Segoe UI"/>
+                <w:sz w:val="26"/>
+                <w:szCs w:val="26"/>
+              </w:rPr>
+              <w:t>]</w:t>
             </w:r>
           </w:p>
         </w:tc>
@@ -5722,7 +6007,23 @@
                 <w:sz w:val="26"/>
                 <w:szCs w:val="26"/>
               </w:rPr>
-              <w:t>[numberic string]</w:t>
+              <w:t>[</w:t>
+            </w:r>
+            <w:r>
+              <w:rPr>
+                <w:rFonts w:ascii="Segoe UI" w:hAnsi="Segoe UI" w:cs="Segoe UI"/>
+                <w:sz w:val="26"/>
+                <w:szCs w:val="26"/>
+              </w:rPr>
+              <w:t>BaseUserInfo</w:t>
+            </w:r>
+            <w:r>
+              <w:rPr>
+                <w:rFonts w:ascii="Segoe UI" w:hAnsi="Segoe UI" w:cs="Segoe UI"/>
+                <w:sz w:val="26"/>
+                <w:szCs w:val="26"/>
+              </w:rPr>
+              <w:t>]</w:t>
             </w:r>
           </w:p>
         </w:tc>
@@ -5746,7 +6047,23 @@
                 <w:sz w:val="26"/>
                 <w:szCs w:val="26"/>
               </w:rPr>
-              <w:t>user_id đã tạo comment</w:t>
+              <w:t>u</w:t>
+            </w:r>
+            <w:r>
+              <w:rPr>
+                <w:rFonts w:ascii="Segoe UI" w:hAnsi="Segoe UI" w:cs="Segoe UI"/>
+                <w:sz w:val="26"/>
+                <w:szCs w:val="26"/>
+              </w:rPr>
+              <w:t>ser</w:t>
+            </w:r>
+            <w:r>
+              <w:rPr>
+                <w:rFonts w:ascii="Segoe UI" w:hAnsi="Segoe UI" w:cs="Segoe UI"/>
+                <w:sz w:val="26"/>
+                <w:szCs w:val="26"/>
+              </w:rPr>
+              <w:t xml:space="preserve"> đã tạo comment</w:t>
             </w:r>
           </w:p>
         </w:tc>
@@ -5775,7 +6092,7 @@
                 <w:sz w:val="26"/>
                 <w:szCs w:val="26"/>
               </w:rPr>
-              <w:t>user_name</w:t>
+              <w:t>message</w:t>
             </w:r>
           </w:p>
         </w:tc>
@@ -5823,7 +6140,7 @@
                 <w:sz w:val="26"/>
                 <w:szCs w:val="26"/>
               </w:rPr>
-              <w:t>user_name đã tạo comment</w:t>
+              <w:t>Nội dung comment</w:t>
             </w:r>
           </w:p>
         </w:tc>
@@ -5852,7 +6169,7 @@
                 <w:sz w:val="26"/>
                 <w:szCs w:val="26"/>
               </w:rPr>
-              <w:t>message</w:t>
+              <w:t>place</w:t>
             </w:r>
           </w:p>
         </w:tc>
@@ -5876,84 +6193,23 @@
                 <w:sz w:val="26"/>
                 <w:szCs w:val="26"/>
               </w:rPr>
-              <w:t>[string]</w:t>
-            </w:r>
-          </w:p>
-        </w:tc>
-        <w:tc>
-          <w:tcPr>
-            <w:tcW w:w="5242" w:type="dxa"/>
-            <w:vAlign w:val="center"/>
-          </w:tcPr>
-          <w:p>
-            <w:pPr>
-              <w:jc w:val="center"/>
-              <w:rPr>
-                <w:rFonts w:ascii="Segoe UI" w:hAnsi="Segoe UI" w:cs="Segoe UI"/>
-                <w:sz w:val="26"/>
-                <w:szCs w:val="26"/>
-              </w:rPr>
-            </w:pPr>
-            <w:r>
-              <w:rPr>
-                <w:rFonts w:ascii="Segoe UI" w:hAnsi="Segoe UI" w:cs="Segoe UI"/>
-                <w:sz w:val="26"/>
-                <w:szCs w:val="26"/>
-              </w:rPr>
-              <w:t>Nội dung comment</w:t>
-            </w:r>
-          </w:p>
-        </w:tc>
-      </w:tr>
-      <w:tr>
-        <w:trPr>
-          <w:trHeight w:val="710"/>
-        </w:trPr>
-        <w:tc>
-          <w:tcPr>
-            <w:tcW w:w="2262" w:type="dxa"/>
-            <w:vAlign w:val="center"/>
-          </w:tcPr>
-          <w:p>
-            <w:pPr>
-              <w:jc w:val="center"/>
-              <w:rPr>
-                <w:rFonts w:ascii="Segoe UI" w:hAnsi="Segoe UI" w:cs="Segoe UI"/>
-                <w:sz w:val="26"/>
-                <w:szCs w:val="26"/>
-              </w:rPr>
-            </w:pPr>
-            <w:r>
-              <w:rPr>
-                <w:rFonts w:ascii="Segoe UI" w:hAnsi="Segoe UI" w:cs="Segoe UI"/>
-                <w:sz w:val="26"/>
-                <w:szCs w:val="26"/>
-              </w:rPr>
-              <w:t>place</w:t>
-            </w:r>
-          </w:p>
-        </w:tc>
-        <w:tc>
-          <w:tcPr>
-            <w:tcW w:w="2322" w:type="dxa"/>
-            <w:vAlign w:val="center"/>
-          </w:tcPr>
-          <w:p>
-            <w:pPr>
-              <w:jc w:val="center"/>
-              <w:rPr>
-                <w:rFonts w:ascii="Segoe UI" w:hAnsi="Segoe UI" w:cs="Segoe UI"/>
-                <w:sz w:val="26"/>
-                <w:szCs w:val="26"/>
-              </w:rPr>
-            </w:pPr>
-            <w:r>
-              <w:rPr>
-                <w:rFonts w:ascii="Segoe UI" w:hAnsi="Segoe UI" w:cs="Segoe UI"/>
-                <w:sz w:val="26"/>
-                <w:szCs w:val="26"/>
-              </w:rPr>
-              <w:t>[numberic string]</w:t>
+              <w:t>[</w:t>
+            </w:r>
+            <w:r>
+              <w:rPr>
+                <w:rFonts w:ascii="Segoe UI" w:hAnsi="Segoe UI" w:cs="Segoe UI"/>
+                <w:sz w:val="26"/>
+                <w:szCs w:val="26"/>
+              </w:rPr>
+              <w:t>string</w:t>
+            </w:r>
+            <w:r>
+              <w:rPr>
+                <w:rFonts w:ascii="Segoe UI" w:hAnsi="Segoe UI" w:cs="Segoe UI"/>
+                <w:sz w:val="26"/>
+                <w:szCs w:val="26"/>
+              </w:rPr>
+              <w:t>]</w:t>
             </w:r>
           </w:p>
         </w:tc>
@@ -6001,7 +6257,7 @@
           <w:szCs w:val="26"/>
         </w:rPr>
       </w:pPr>
-      <w:bookmarkStart w:id="6" w:name="_Toc464163333"/>
+      <w:bookmarkStart w:id="5" w:name="_Toc464163333"/>
       <w:r>
         <w:rPr>
           <w:rFonts w:ascii="Segoe UI" w:hAnsi="Segoe UI" w:cs="Segoe UI"/>
@@ -6010,7 +6266,7 @@
         </w:rPr>
         <w:t>PLACE</w:t>
       </w:r>
-      <w:bookmarkEnd w:id="6"/>
+      <w:bookmarkEnd w:id="5"/>
     </w:p>
     <w:p>
       <w:pPr>
@@ -6364,7 +6620,6 @@
           <w:sz w:val="26"/>
           <w:szCs w:val="26"/>
         </w:rPr>
-        <w:lastRenderedPageBreak/>
         <w:t>DELETE</w:t>
       </w:r>
       <w:r>
@@ -6496,6 +6751,7 @@
           <w:sz w:val="26"/>
           <w:szCs w:val="26"/>
         </w:rPr>
+        <w:lastRenderedPageBreak/>
         <w:t xml:space="preserve">User phải được định danh thông qua </w:t>
       </w:r>
       <w:r>
@@ -6533,6 +6789,344 @@
           <w:szCs w:val="26"/>
         </w:rPr>
         <w:t>Thuộc tính:</w:t>
+      </w:r>
+    </w:p>
+    <w:p>
+      <w:pPr>
+        <w:rPr>
+          <w:rFonts w:ascii="Segoe UI" w:hAnsi="Segoe UI" w:cs="Segoe UI"/>
+          <w:b/>
+          <w:sz w:val="26"/>
+          <w:szCs w:val="26"/>
+        </w:rPr>
+      </w:pPr>
+      <w:r>
+        <w:rPr>
+          <w:rFonts w:ascii="Segoe UI" w:hAnsi="Segoe UI" w:cs="Segoe UI"/>
+          <w:b/>
+          <w:sz w:val="26"/>
+          <w:szCs w:val="26"/>
+        </w:rPr>
+        <w:t>[Location]</w:t>
+      </w:r>
+    </w:p>
+    <w:tbl>
+      <w:tblPr>
+        <w:tblStyle w:val="TableGrid"/>
+        <w:tblW w:w="9977" w:type="dxa"/>
+        <w:tblLook w:val="04A0" w:firstRow="1" w:lastRow="0" w:firstColumn="1" w:lastColumn="0" w:noHBand="0" w:noVBand="1"/>
+      </w:tblPr>
+      <w:tblGrid>
+        <w:gridCol w:w="2322"/>
+        <w:gridCol w:w="3253"/>
+        <w:gridCol w:w="4402"/>
+      </w:tblGrid>
+      <w:tr>
+        <w:trPr>
+          <w:trHeight w:val="734"/>
+        </w:trPr>
+        <w:tc>
+          <w:tcPr>
+            <w:tcW w:w="2322" w:type="dxa"/>
+            <w:shd w:val="clear" w:color="auto" w:fill="1F497D" w:themeFill="text2"/>
+            <w:vAlign w:val="center"/>
+          </w:tcPr>
+          <w:p>
+            <w:pPr>
+              <w:jc w:val="center"/>
+              <w:rPr>
+                <w:rFonts w:ascii="Segoe UI" w:hAnsi="Segoe UI" w:cs="Segoe UI"/>
+                <w:b/>
+                <w:color w:val="FFFFFF" w:themeColor="background1"/>
+                <w:sz w:val="26"/>
+                <w:szCs w:val="26"/>
+              </w:rPr>
+            </w:pPr>
+            <w:r>
+              <w:rPr>
+                <w:rFonts w:ascii="Segoe UI" w:hAnsi="Segoe UI" w:cs="Segoe UI"/>
+                <w:b/>
+                <w:color w:val="FFFFFF" w:themeColor="background1"/>
+                <w:sz w:val="26"/>
+                <w:szCs w:val="26"/>
+              </w:rPr>
+              <w:t>THUỘC TÍNH</w:t>
+            </w:r>
+          </w:p>
+        </w:tc>
+        <w:tc>
+          <w:tcPr>
+            <w:tcW w:w="3253" w:type="dxa"/>
+            <w:shd w:val="clear" w:color="auto" w:fill="1F497D" w:themeFill="text2"/>
+            <w:vAlign w:val="center"/>
+          </w:tcPr>
+          <w:p>
+            <w:pPr>
+              <w:jc w:val="center"/>
+              <w:rPr>
+                <w:rFonts w:ascii="Segoe UI" w:hAnsi="Segoe UI" w:cs="Segoe UI"/>
+                <w:b/>
+                <w:color w:val="FFFFFF" w:themeColor="background1"/>
+                <w:sz w:val="26"/>
+                <w:szCs w:val="26"/>
+              </w:rPr>
+            </w:pPr>
+            <w:r>
+              <w:rPr>
+                <w:rFonts w:ascii="Segoe UI" w:hAnsi="Segoe UI" w:cs="Segoe UI"/>
+                <w:b/>
+                <w:color w:val="FFFFFF" w:themeColor="background1"/>
+                <w:sz w:val="26"/>
+                <w:szCs w:val="26"/>
+              </w:rPr>
+              <w:t>KIỂU DỮ LIỆU</w:t>
+            </w:r>
+          </w:p>
+        </w:tc>
+        <w:tc>
+          <w:tcPr>
+            <w:tcW w:w="4402" w:type="dxa"/>
+            <w:shd w:val="clear" w:color="auto" w:fill="1F497D" w:themeFill="text2"/>
+            <w:vAlign w:val="center"/>
+          </w:tcPr>
+          <w:p>
+            <w:pPr>
+              <w:jc w:val="center"/>
+              <w:rPr>
+                <w:rFonts w:ascii="Segoe UI" w:hAnsi="Segoe UI" w:cs="Segoe UI"/>
+                <w:b/>
+                <w:color w:val="FFFFFF" w:themeColor="background1"/>
+                <w:sz w:val="26"/>
+                <w:szCs w:val="26"/>
+              </w:rPr>
+            </w:pPr>
+            <w:r>
+              <w:rPr>
+                <w:rFonts w:ascii="Segoe UI" w:hAnsi="Segoe UI" w:cs="Segoe UI"/>
+                <w:b/>
+                <w:color w:val="FFFFFF" w:themeColor="background1"/>
+                <w:sz w:val="26"/>
+                <w:szCs w:val="26"/>
+              </w:rPr>
+              <w:t>MÔ TẢ</w:t>
+            </w:r>
+          </w:p>
+        </w:tc>
+      </w:tr>
+      <w:tr>
+        <w:trPr>
+          <w:trHeight w:val="734"/>
+        </w:trPr>
+        <w:tc>
+          <w:tcPr>
+            <w:tcW w:w="2322" w:type="dxa"/>
+            <w:vAlign w:val="center"/>
+          </w:tcPr>
+          <w:p>
+            <w:pPr>
+              <w:jc w:val="center"/>
+              <w:rPr>
+                <w:rFonts w:ascii="Segoe UI" w:hAnsi="Segoe UI" w:cs="Segoe UI"/>
+                <w:sz w:val="26"/>
+                <w:szCs w:val="26"/>
+              </w:rPr>
+            </w:pPr>
+            <w:r>
+              <w:rPr>
+                <w:rFonts w:ascii="Segoe UI" w:hAnsi="Segoe UI" w:cs="Segoe UI"/>
+                <w:sz w:val="26"/>
+                <w:szCs w:val="26"/>
+              </w:rPr>
+              <w:t>latitude</w:t>
+            </w:r>
+          </w:p>
+        </w:tc>
+        <w:tc>
+          <w:tcPr>
+            <w:tcW w:w="3253" w:type="dxa"/>
+            <w:vAlign w:val="center"/>
+          </w:tcPr>
+          <w:p>
+            <w:pPr>
+              <w:jc w:val="center"/>
+              <w:rPr>
+                <w:rFonts w:ascii="Segoe UI" w:hAnsi="Segoe UI" w:cs="Segoe UI"/>
+                <w:sz w:val="26"/>
+                <w:szCs w:val="26"/>
+              </w:rPr>
+            </w:pPr>
+            <w:r>
+              <w:rPr>
+                <w:rFonts w:ascii="Segoe UI" w:hAnsi="Segoe UI" w:cs="Segoe UI"/>
+                <w:sz w:val="26"/>
+                <w:szCs w:val="26"/>
+              </w:rPr>
+              <w:t>[</w:t>
+            </w:r>
+            <w:r>
+              <w:rPr>
+                <w:rFonts w:ascii="Segoe UI" w:hAnsi="Segoe UI" w:cs="Segoe UI"/>
+                <w:sz w:val="26"/>
+                <w:szCs w:val="26"/>
+              </w:rPr>
+              <w:t>float</w:t>
+            </w:r>
+            <w:r>
+              <w:rPr>
+                <w:rFonts w:ascii="Segoe UI" w:hAnsi="Segoe UI" w:cs="Segoe UI"/>
+                <w:sz w:val="26"/>
+                <w:szCs w:val="26"/>
+              </w:rPr>
+              <w:t>]</w:t>
+            </w:r>
+          </w:p>
+        </w:tc>
+        <w:tc>
+          <w:tcPr>
+            <w:tcW w:w="4402" w:type="dxa"/>
+            <w:vAlign w:val="center"/>
+          </w:tcPr>
+          <w:p>
+            <w:pPr>
+              <w:jc w:val="center"/>
+              <w:rPr>
+                <w:rFonts w:ascii="Segoe UI" w:hAnsi="Segoe UI" w:cs="Segoe UI"/>
+                <w:sz w:val="26"/>
+                <w:szCs w:val="26"/>
+              </w:rPr>
+            </w:pPr>
+            <w:r>
+              <w:rPr>
+                <w:rFonts w:ascii="Segoe UI" w:hAnsi="Segoe UI" w:cs="Segoe UI"/>
+                <w:sz w:val="26"/>
+                <w:szCs w:val="26"/>
+              </w:rPr>
+              <w:t>Vĩ độ</w:t>
+            </w:r>
+          </w:p>
+        </w:tc>
+      </w:tr>
+      <w:tr>
+        <w:trPr>
+          <w:trHeight w:val="734"/>
+        </w:trPr>
+        <w:tc>
+          <w:tcPr>
+            <w:tcW w:w="2322" w:type="dxa"/>
+            <w:vAlign w:val="center"/>
+          </w:tcPr>
+          <w:p>
+            <w:pPr>
+              <w:jc w:val="center"/>
+              <w:rPr>
+                <w:rFonts w:ascii="Segoe UI" w:hAnsi="Segoe UI" w:cs="Segoe UI"/>
+                <w:sz w:val="26"/>
+                <w:szCs w:val="26"/>
+              </w:rPr>
+            </w:pPr>
+            <w:r>
+              <w:rPr>
+                <w:rFonts w:ascii="Segoe UI" w:hAnsi="Segoe UI" w:cs="Segoe UI"/>
+                <w:sz w:val="26"/>
+                <w:szCs w:val="26"/>
+              </w:rPr>
+              <w:t>longitude</w:t>
+            </w:r>
+          </w:p>
+        </w:tc>
+        <w:tc>
+          <w:tcPr>
+            <w:tcW w:w="3253" w:type="dxa"/>
+            <w:vAlign w:val="center"/>
+          </w:tcPr>
+          <w:p>
+            <w:pPr>
+              <w:jc w:val="center"/>
+              <w:rPr>
+                <w:rFonts w:ascii="Segoe UI" w:hAnsi="Segoe UI" w:cs="Segoe UI"/>
+                <w:sz w:val="26"/>
+                <w:szCs w:val="26"/>
+              </w:rPr>
+            </w:pPr>
+            <w:r>
+              <w:rPr>
+                <w:rFonts w:ascii="Segoe UI" w:hAnsi="Segoe UI" w:cs="Segoe UI"/>
+                <w:sz w:val="26"/>
+                <w:szCs w:val="26"/>
+              </w:rPr>
+              <w:t>[</w:t>
+            </w:r>
+            <w:r>
+              <w:rPr>
+                <w:rFonts w:ascii="Segoe UI" w:hAnsi="Segoe UI" w:cs="Segoe UI"/>
+                <w:sz w:val="26"/>
+                <w:szCs w:val="26"/>
+              </w:rPr>
+              <w:t>float</w:t>
+            </w:r>
+            <w:r>
+              <w:rPr>
+                <w:rFonts w:ascii="Segoe UI" w:hAnsi="Segoe UI" w:cs="Segoe UI"/>
+                <w:sz w:val="26"/>
+                <w:szCs w:val="26"/>
+              </w:rPr>
+              <w:t>]</w:t>
+            </w:r>
+          </w:p>
+        </w:tc>
+        <w:tc>
+          <w:tcPr>
+            <w:tcW w:w="4402" w:type="dxa"/>
+            <w:vAlign w:val="center"/>
+          </w:tcPr>
+          <w:p>
+            <w:pPr>
+              <w:jc w:val="center"/>
+              <w:rPr>
+                <w:rFonts w:ascii="Segoe UI" w:hAnsi="Segoe UI" w:cs="Segoe UI"/>
+                <w:sz w:val="26"/>
+                <w:szCs w:val="26"/>
+              </w:rPr>
+            </w:pPr>
+            <w:r>
+              <w:rPr>
+                <w:rFonts w:ascii="Segoe UI" w:hAnsi="Segoe UI" w:cs="Segoe UI"/>
+                <w:sz w:val="26"/>
+                <w:szCs w:val="26"/>
+              </w:rPr>
+              <w:t>Kinh độ</w:t>
+            </w:r>
+          </w:p>
+        </w:tc>
+      </w:tr>
+    </w:tbl>
+    <w:p>
+      <w:pPr>
+        <w:rPr>
+          <w:rFonts w:ascii="Segoe UI" w:hAnsi="Segoe UI" w:cs="Segoe UI"/>
+          <w:b/>
+          <w:sz w:val="26"/>
+          <w:szCs w:val="26"/>
+        </w:rPr>
+      </w:pPr>
+    </w:p>
+    <w:p>
+      <w:pPr>
+        <w:rPr>
+          <w:rFonts w:ascii="Segoe UI" w:hAnsi="Segoe UI" w:cs="Segoe UI"/>
+          <w:b/>
+          <w:sz w:val="26"/>
+          <w:szCs w:val="26"/>
+        </w:rPr>
+      </w:pPr>
+      <w:r>
+        <w:rPr>
+          <w:rFonts w:ascii="Segoe UI" w:hAnsi="Segoe UI" w:cs="Segoe UI"/>
+          <w:b/>
+          <w:sz w:val="26"/>
+          <w:szCs w:val="26"/>
+        </w:rPr>
+        <w:t>[Place]</w:t>
       </w:r>
     </w:p>
     <w:tbl>
@@ -6694,7 +7288,7 @@
                 <w:sz w:val="26"/>
                 <w:szCs w:val="26"/>
               </w:rPr>
-              <w:t>[numberic string]</w:t>
+              <w:t>[string]</w:t>
             </w:r>
           </w:p>
         </w:tc>
@@ -6917,15 +7511,7 @@
                 <w:sz w:val="26"/>
                 <w:szCs w:val="26"/>
               </w:rPr>
-              <w:t>p</w:t>
-            </w:r>
-            <w:r>
-              <w:rPr>
-                <w:rFonts w:ascii="Segoe UI" w:hAnsi="Segoe UI" w:cs="Segoe UI"/>
-                <w:sz w:val="26"/>
-                <w:szCs w:val="26"/>
-              </w:rPr>
-              <w:t>osition</w:t>
+              <w:t>location</w:t>
             </w:r>
           </w:p>
         </w:tc>
@@ -6949,7 +7535,23 @@
                 <w:sz w:val="26"/>
                 <w:szCs w:val="26"/>
               </w:rPr>
-              <w:t>[float, float]</w:t>
+              <w:t>[</w:t>
+            </w:r>
+            <w:r>
+              <w:rPr>
+                <w:rFonts w:ascii="Segoe UI" w:hAnsi="Segoe UI" w:cs="Segoe UI"/>
+                <w:sz w:val="26"/>
+                <w:szCs w:val="26"/>
+              </w:rPr>
+              <w:t>L</w:t>
+            </w:r>
+            <w:r>
+              <w:rPr>
+                <w:rFonts w:ascii="Segoe UI" w:hAnsi="Segoe UI" w:cs="Segoe UI"/>
+                <w:sz w:val="26"/>
+                <w:szCs w:val="26"/>
+              </w:rPr>
+              <w:t>ocation]</w:t>
             </w:r>
           </w:p>
         </w:tc>
@@ -7002,7 +7604,7 @@
                 <w:sz w:val="26"/>
                 <w:szCs w:val="26"/>
               </w:rPr>
-              <w:t>R</w:t>
+              <w:t>r</w:t>
             </w:r>
             <w:r>
               <w:rPr>
@@ -7265,15 +7867,7 @@
                 <w:sz w:val="26"/>
                 <w:szCs w:val="26"/>
               </w:rPr>
-              <w:t>a</w:t>
-            </w:r>
-            <w:r>
-              <w:rPr>
-                <w:rFonts w:ascii="Segoe UI" w:hAnsi="Segoe UI" w:cs="Segoe UI"/>
-                <w:sz w:val="26"/>
-                <w:szCs w:val="26"/>
-              </w:rPr>
-              <w:t>lbums</w:t>
+              <w:t>photos</w:t>
             </w:r>
           </w:p>
         </w:tc>
@@ -7297,7 +7891,7 @@
                 <w:sz w:val="26"/>
                 <w:szCs w:val="26"/>
               </w:rPr>
-              <w:t>[numberic string]</w:t>
+              <w:t>[string]</w:t>
             </w:r>
           </w:p>
         </w:tc>
@@ -7321,15 +7915,31 @@
                 <w:sz w:val="26"/>
                 <w:szCs w:val="26"/>
               </w:rPr>
-              <w:t>Danh sách album</w:t>
-            </w:r>
-            <w:r>
-              <w:rPr>
-                <w:rFonts w:ascii="Segoe UI" w:hAnsi="Segoe UI" w:cs="Segoe UI"/>
-                <w:sz w:val="26"/>
-                <w:szCs w:val="26"/>
-              </w:rPr>
-              <w:t>_id</w:t>
+              <w:t xml:space="preserve">Danh sách </w:t>
+            </w:r>
+            <w:r>
+              <w:rPr>
+                <w:rFonts w:ascii="Segoe UI" w:hAnsi="Segoe UI" w:cs="Segoe UI"/>
+                <w:sz w:val="26"/>
+                <w:szCs w:val="26"/>
+              </w:rPr>
+              <w:t>url</w:t>
+            </w:r>
+            <w:r>
+              <w:rPr>
+                <w:rFonts w:ascii="Segoe UI" w:hAnsi="Segoe UI" w:cs="Segoe UI"/>
+                <w:sz w:val="26"/>
+                <w:szCs w:val="26"/>
+              </w:rPr>
+              <w:t xml:space="preserve"> photo</w:t>
+            </w:r>
+            <w:r>
+              <w:rPr>
+                <w:rFonts w:ascii="Segoe UI" w:hAnsi="Segoe UI" w:cs="Segoe UI"/>
+                <w:sz w:val="26"/>
+                <w:szCs w:val="26"/>
+              </w:rPr>
+              <w:t>s</w:t>
             </w:r>
             <w:r>
               <w:rPr>
@@ -7390,7 +8000,23 @@
                 <w:sz w:val="26"/>
                 <w:szCs w:val="26"/>
               </w:rPr>
-              <w:t>[numberic string]</w:t>
+              <w:t>[</w:t>
+            </w:r>
+            <w:r>
+              <w:rPr>
+                <w:rFonts w:ascii="Segoe UI" w:hAnsi="Segoe UI" w:cs="Segoe UI"/>
+                <w:sz w:val="26"/>
+                <w:szCs w:val="26"/>
+              </w:rPr>
+              <w:t>Comment</w:t>
+            </w:r>
+            <w:r>
+              <w:rPr>
+                <w:rFonts w:ascii="Segoe UI" w:hAnsi="Segoe UI" w:cs="Segoe UI"/>
+                <w:sz w:val="26"/>
+                <w:szCs w:val="26"/>
+              </w:rPr>
+              <w:t>]</w:t>
             </w:r>
           </w:p>
         </w:tc>
@@ -7422,7 +8048,7 @@
                 <w:sz w:val="26"/>
                 <w:szCs w:val="26"/>
               </w:rPr>
-              <w:t>_d</w:t>
+              <w:t>s</w:t>
             </w:r>
             <w:r>
               <w:rPr>
@@ -7459,91 +8085,6 @@
                 <w:sz w:val="26"/>
                 <w:szCs w:val="26"/>
               </w:rPr>
-              <w:t>f</w:t>
-            </w:r>
-            <w:r>
-              <w:rPr>
-                <w:rFonts w:ascii="Segoe UI" w:hAnsi="Segoe UI" w:cs="Segoe UI"/>
-                <w:sz w:val="26"/>
-                <w:szCs w:val="26"/>
-              </w:rPr>
-              <w:t>rom</w:t>
-            </w:r>
-          </w:p>
-        </w:tc>
-        <w:tc>
-          <w:tcPr>
-            <w:tcW w:w="3354" w:type="dxa"/>
-            <w:vAlign w:val="center"/>
-          </w:tcPr>
-          <w:p>
-            <w:pPr>
-              <w:jc w:val="center"/>
-              <w:rPr>
-                <w:rFonts w:ascii="Segoe UI" w:hAnsi="Segoe UI" w:cs="Segoe UI"/>
-                <w:sz w:val="26"/>
-                <w:szCs w:val="26"/>
-              </w:rPr>
-            </w:pPr>
-            <w:r>
-              <w:rPr>
-                <w:rFonts w:ascii="Segoe UI" w:hAnsi="Segoe UI" w:cs="Segoe UI"/>
-                <w:sz w:val="26"/>
-                <w:szCs w:val="26"/>
-              </w:rPr>
-              <w:t>[numberic string]</w:t>
-            </w:r>
-          </w:p>
-        </w:tc>
-        <w:tc>
-          <w:tcPr>
-            <w:tcW w:w="4245" w:type="dxa"/>
-            <w:vAlign w:val="center"/>
-          </w:tcPr>
-          <w:p>
-            <w:pPr>
-              <w:jc w:val="center"/>
-              <w:rPr>
-                <w:rFonts w:ascii="Segoe UI" w:hAnsi="Segoe UI" w:cs="Segoe UI"/>
-                <w:sz w:val="26"/>
-                <w:szCs w:val="26"/>
-              </w:rPr>
-            </w:pPr>
-            <w:r>
-              <w:rPr>
-                <w:rFonts w:ascii="Segoe UI" w:hAnsi="Segoe UI" w:cs="Segoe UI"/>
-                <w:sz w:val="26"/>
-                <w:szCs w:val="26"/>
-              </w:rPr>
-              <w:t>user_id tạo địa điểm</w:t>
-            </w:r>
-          </w:p>
-        </w:tc>
-      </w:tr>
-      <w:tr>
-        <w:trPr>
-          <w:trHeight w:val="692"/>
-        </w:trPr>
-        <w:tc>
-          <w:tcPr>
-            <w:tcW w:w="2026" w:type="dxa"/>
-            <w:vAlign w:val="center"/>
-          </w:tcPr>
-          <w:p>
-            <w:pPr>
-              <w:jc w:val="center"/>
-              <w:rPr>
-                <w:rFonts w:ascii="Segoe UI" w:hAnsi="Segoe UI" w:cs="Segoe UI"/>
-                <w:sz w:val="26"/>
-                <w:szCs w:val="26"/>
-              </w:rPr>
-            </w:pPr>
-            <w:r>
-              <w:rPr>
-                <w:rFonts w:ascii="Segoe UI" w:hAnsi="Segoe UI" w:cs="Segoe UI"/>
-                <w:sz w:val="26"/>
-                <w:szCs w:val="26"/>
-              </w:rPr>
               <w:t>is_active</w:t>
             </w:r>
           </w:p>
@@ -7600,6 +8141,27 @@
     </w:tbl>
     <w:p>
       <w:pPr>
+        <w:rPr>
+          <w:rFonts w:ascii="Segoe UI" w:eastAsiaTheme="majorEastAsia" w:hAnsi="Segoe UI" w:cs="Segoe UI"/>
+          <w:b/>
+          <w:bCs/>
+          <w:color w:val="4F81BD" w:themeColor="accent1"/>
+          <w:sz w:val="26"/>
+          <w:szCs w:val="26"/>
+        </w:rPr>
+      </w:pPr>
+      <w:bookmarkStart w:id="6" w:name="_Toc464163334"/>
+      <w:r>
+        <w:rPr>
+          <w:rFonts w:ascii="Segoe UI" w:hAnsi="Segoe UI" w:cs="Segoe UI"/>
+          <w:sz w:val="26"/>
+          <w:szCs w:val="26"/>
+        </w:rPr>
+        <w:br w:type="page"/>
+      </w:r>
+    </w:p>
+    <w:p>
+      <w:pPr>
         <w:pStyle w:val="Heading3"/>
         <w:spacing w:after="240"/>
         <w:rPr>
@@ -7608,13 +8170,13 @@
           <w:szCs w:val="26"/>
         </w:rPr>
       </w:pPr>
-      <w:bookmarkStart w:id="7" w:name="_Toc464163334"/>
-      <w:r>
-        <w:rPr>
-          <w:rFonts w:ascii="Segoe UI" w:hAnsi="Segoe UI" w:cs="Segoe UI"/>
-          <w:sz w:val="26"/>
-          <w:szCs w:val="26"/>
-        </w:rPr>
+      <w:r>
+        <w:rPr>
+          <w:rFonts w:ascii="Segoe UI" w:hAnsi="Segoe UI" w:cs="Segoe UI"/>
+          <w:sz w:val="26"/>
+          <w:szCs w:val="26"/>
+        </w:rPr>
+        <w:lastRenderedPageBreak/>
         <w:t>PHO</w:t>
       </w:r>
       <w:r>
@@ -7625,7 +8187,7 @@
         </w:rPr>
         <w:t>TO</w:t>
       </w:r>
-      <w:bookmarkEnd w:id="7"/>
+      <w:bookmarkEnd w:id="6"/>
     </w:p>
     <w:p>
       <w:pPr>
@@ -7963,7 +8525,6 @@
           <w:sz w:val="26"/>
           <w:szCs w:val="26"/>
         </w:rPr>
-        <w:lastRenderedPageBreak/>
         <w:t>DELETE</w:t>
       </w:r>
       <w:r>
@@ -8372,6 +8933,24 @@
               </w:rPr>
               <w:t>mages</w:t>
             </w:r>
+            <w:r>
+              <w:rPr>
+                <w:rFonts w:ascii="Segoe UI" w:hAnsi="Segoe UI" w:cs="Segoe UI"/>
+                <w:sz w:val="26"/>
+                <w:szCs w:val="26"/>
+              </w:rPr>
+              <w:t xml:space="preserve"> </w:t>
+            </w:r>
+            <w:r>
+              <w:rPr>
+                <w:rFonts w:ascii="Segoe UI" w:hAnsi="Segoe UI" w:cs="Segoe UI"/>
+                <w:i/>
+                <w:color w:val="00B0F0"/>
+                <w:sz w:val="26"/>
+                <w:szCs w:val="26"/>
+              </w:rPr>
+              <w:t>(2)</w:t>
+            </w:r>
           </w:p>
         </w:tc>
         <w:tc>
@@ -8582,7 +9161,7 @@
                 <w:sz w:val="26"/>
                 <w:szCs w:val="26"/>
               </w:rPr>
-              <w:t>[numberic string]</w:t>
+              <w:t>[string]</w:t>
             </w:r>
           </w:p>
         </w:tc>
@@ -8667,7 +9246,7 @@
                 <w:sz w:val="26"/>
                 <w:szCs w:val="26"/>
               </w:rPr>
-              <w:t>[numberic string]</w:t>
+              <w:t>[string]</w:t>
             </w:r>
           </w:p>
         </w:tc>
@@ -8744,7 +9323,23 @@
                 <w:sz w:val="26"/>
                 <w:szCs w:val="26"/>
               </w:rPr>
-              <w:t>[datetime]</w:t>
+              <w:t>[</w:t>
+            </w:r>
+            <w:r>
+              <w:rPr>
+                <w:rFonts w:ascii="Segoe UI" w:hAnsi="Segoe UI" w:cs="Segoe UI"/>
+                <w:sz w:val="26"/>
+                <w:szCs w:val="26"/>
+              </w:rPr>
+              <w:t>long</w:t>
+            </w:r>
+            <w:r>
+              <w:rPr>
+                <w:rFonts w:ascii="Segoe UI" w:hAnsi="Segoe UI" w:cs="Segoe UI"/>
+                <w:sz w:val="26"/>
+                <w:szCs w:val="26"/>
+              </w:rPr>
+              <w:t>]</w:t>
             </w:r>
           </w:p>
         </w:tc>
@@ -8784,7 +9379,7 @@
           <w:szCs w:val="26"/>
         </w:rPr>
       </w:pPr>
-      <w:bookmarkStart w:id="8" w:name="_Toc464163335"/>
+      <w:bookmarkStart w:id="7" w:name="_Toc464163335"/>
       <w:r>
         <w:rPr>
           <w:rFonts w:ascii="Segoe UI" w:hAnsi="Segoe UI" w:cs="Segoe UI"/>
@@ -8792,6 +9387,28 @@
           <w:szCs w:val="26"/>
         </w:rPr>
         <w:t>ALBUM</w:t>
+      </w:r>
+      <w:bookmarkEnd w:id="7"/>
+      <w:r>
+        <w:rPr>
+          <w:rFonts w:ascii="Segoe UI" w:hAnsi="Segoe UI" w:cs="Segoe UI"/>
+          <w:sz w:val="26"/>
+          <w:szCs w:val="26"/>
+        </w:rPr>
+        <w:t xml:space="preserve"> </w:t>
+      </w:r>
+      <w:bookmarkStart w:id="8" w:name="_GoBack"/>
+      <w:r>
+        <w:rPr>
+          <w:rFonts w:ascii="Segoe UI" w:eastAsiaTheme="minorEastAsia" w:hAnsi="Segoe UI" w:cs="Segoe UI"/>
+          <w:b w:val="0"/>
+          <w:bCs w:val="0"/>
+          <w:i/>
+          <w:color w:val="00B0F0"/>
+          <w:sz w:val="26"/>
+          <w:szCs w:val="26"/>
+        </w:rPr>
+        <w:t>(2)</w:t>
       </w:r>
       <w:bookmarkEnd w:id="8"/>
     </w:p>
@@ -9115,6 +9732,7 @@
           <w:sz w:val="26"/>
           <w:szCs w:val="26"/>
         </w:rPr>
+        <w:lastRenderedPageBreak/>
         <w:t>DELETE</w:t>
       </w:r>
       <w:r>
@@ -9404,7 +10022,6 @@
                 <w:sz w:val="26"/>
                 <w:szCs w:val="26"/>
               </w:rPr>
-              <w:lastRenderedPageBreak/>
               <w:t>THUỘC TÍNH</w:t>
             </w:r>
           </w:p>
@@ -12609,7 +13226,7 @@
 </file>
 
 <file path=customXml/itemProps1.xml><?xml version="1.0" encoding="utf-8"?>
-<ds:datastoreItem xmlns:ds="http://schemas.openxmlformats.org/officeDocument/2006/customXml" ds:itemID="{89E814F4-7AA4-4703-B6F7-3E82F0C65570}">
+<ds:datastoreItem xmlns:ds="http://schemas.openxmlformats.org/officeDocument/2006/customXml" ds:itemID="{F23D60FF-01CC-4DBB-9ABE-8D1B9A398D3E}">
   <ds:schemaRefs>
     <ds:schemaRef ds:uri="http://schemas.openxmlformats.org/officeDocument/2006/bibliography"/>
   </ds:schemaRefs>

--- a/WIP/Documents/APIs.docx
+++ b/WIP/Documents/APIs.docx
@@ -65,6 +65,7 @@
           <w:color w:val="1F497D" w:themeColor="text2"/>
           <w:sz w:val="74"/>
           <w:szCs w:val="26"/>
+          <w:lang w:val="vi-VN" w:eastAsia="vi-VN"/>
         </w:rPr>
         <w:drawing>
           <wp:anchor distT="0" distB="0" distL="114300" distR="114300" simplePos="0" relativeHeight="251658240" behindDoc="0" locked="0" layoutInCell="1" allowOverlap="1" wp14:anchorId="67B6B2DB" wp14:editId="66F875FD">
@@ -1869,27 +1870,7 @@
                 <w:sz w:val="26"/>
                 <w:szCs w:val="26"/>
               </w:rPr>
-              <w:t>(</w:t>
-            </w:r>
-            <w:r>
-              <w:rPr>
-                <w:rFonts w:ascii="Segoe UI" w:hAnsi="Segoe UI" w:cs="Segoe UI"/>
-                <w:i/>
-                <w:color w:val="00B0F0"/>
-                <w:sz w:val="26"/>
-                <w:szCs w:val="26"/>
-              </w:rPr>
-              <w:t>1</w:t>
-            </w:r>
-            <w:r>
-              <w:rPr>
-                <w:rFonts w:ascii="Segoe UI" w:hAnsi="Segoe UI" w:cs="Segoe UI"/>
-                <w:i/>
-                <w:color w:val="00B0F0"/>
-                <w:sz w:val="26"/>
-                <w:szCs w:val="26"/>
-              </w:rPr>
-              <w:t>)</w:t>
+              <w:t>(1)</w:t>
             </w:r>
           </w:p>
         </w:tc>
@@ -1970,27 +1951,7 @@
           <w:sz w:val="26"/>
           <w:szCs w:val="26"/>
         </w:rPr>
-        <w:t>(</w:t>
-      </w:r>
-      <w:r>
-        <w:rPr>
-          <w:rFonts w:ascii="Segoe UI" w:hAnsi="Segoe UI" w:cs="Segoe UI"/>
-          <w:i/>
-          <w:color w:val="00B0F0"/>
-          <w:sz w:val="26"/>
-          <w:szCs w:val="26"/>
-        </w:rPr>
-        <w:t>2</w:t>
-      </w:r>
-      <w:r>
-        <w:rPr>
-          <w:rFonts w:ascii="Segoe UI" w:hAnsi="Segoe UI" w:cs="Segoe UI"/>
-          <w:i/>
-          <w:color w:val="00B0F0"/>
-          <w:sz w:val="26"/>
-          <w:szCs w:val="26"/>
-        </w:rPr>
-        <w:t>)</w:t>
+        <w:t>(2)</w:t>
       </w:r>
       <w:r>
         <w:rPr>
@@ -2488,15 +2449,23 @@
           <w:sz w:val="26"/>
           <w:szCs w:val="26"/>
         </w:rPr>
-        <w:t>users/</w:t>
-      </w:r>
-      <w:r>
-        <w:rPr>
-          <w:rFonts w:ascii="Segoe UI" w:hAnsi="Segoe UI" w:cs="Segoe UI"/>
-          <w:sz w:val="26"/>
-          <w:szCs w:val="26"/>
-        </w:rPr>
-        <w:t>{userId}</w:t>
+        <w:t>user</w:t>
+      </w:r>
+      <w:r>
+        <w:rPr>
+          <w:rFonts w:ascii="Segoe UI" w:hAnsi="Segoe UI" w:cs="Segoe UI"/>
+          <w:sz w:val="26"/>
+          <w:szCs w:val="26"/>
+        </w:rPr>
+        <w:t>s/{user_id}</w:t>
+      </w:r>
+      <w:r>
+        <w:rPr>
+          <w:rFonts w:ascii="Segoe UI" w:hAnsi="Segoe UI" w:cs="Segoe UI"/>
+          <w:sz w:val="26"/>
+          <w:szCs w:val="26"/>
+        </w:rPr>
+        <w:t>?field=… , ….</w:t>
       </w:r>
       <w:r>
         <w:rPr>
@@ -2551,7 +2520,7 @@
           <w:sz w:val="26"/>
           <w:szCs w:val="26"/>
         </w:rPr>
-        <w:t>POST</w:t>
+        <w:t>PUT</w:t>
       </w:r>
       <w:r>
         <w:rPr>
@@ -2568,31 +2537,7 @@
           <w:sz w:val="26"/>
           <w:szCs w:val="26"/>
         </w:rPr>
-        <w:t>/api/</w:t>
-      </w:r>
-      <w:r>
-        <w:rPr>
-          <w:rFonts w:ascii="Segoe UI" w:hAnsi="Segoe UI" w:cs="Segoe UI"/>
-          <w:sz w:val="26"/>
-          <w:szCs w:val="26"/>
-        </w:rPr>
-        <w:t>users</w:t>
-      </w:r>
-      <w:r>
-        <w:rPr>
-          <w:rFonts w:ascii="Segoe UI" w:hAnsi="Segoe UI" w:cs="Segoe UI"/>
-          <w:sz w:val="26"/>
-          <w:szCs w:val="26"/>
-        </w:rPr>
-        <w:t>/auth</w:t>
-      </w:r>
-      <w:r>
-        <w:rPr>
-          <w:rFonts w:ascii="Segoe UI" w:hAnsi="Segoe UI" w:cs="Segoe UI"/>
-          <w:sz w:val="26"/>
-          <w:szCs w:val="26"/>
-        </w:rPr>
-        <w:t xml:space="preserve"> </w:t>
+        <w:t xml:space="preserve">/api/users/{user_id}?field=… , …. </w:t>
       </w:r>
       <w:r>
         <w:rPr>
@@ -2608,15 +2553,7 @@
           <w:sz w:val="26"/>
           <w:szCs w:val="26"/>
         </w:rPr>
-        <w:t xml:space="preserve"> </w:t>
-      </w:r>
-      <w:r>
-        <w:rPr>
-          <w:rFonts w:ascii="Segoe UI" w:hAnsi="Segoe UI" w:cs="Segoe UI"/>
-          <w:sz w:val="26"/>
-          <w:szCs w:val="26"/>
-        </w:rPr>
-        <w:t>Đăng nhập</w:t>
+        <w:t xml:space="preserve"> Cập nhật thông tin của user</w:t>
       </w:r>
     </w:p>
     <w:p>
@@ -2639,7 +2576,7 @@
           <w:sz w:val="26"/>
           <w:szCs w:val="26"/>
         </w:rPr>
-        <w:t>GET</w:t>
+        <w:t>PUT</w:t>
       </w:r>
       <w:r>
         <w:rPr>
@@ -2664,7 +2601,23 @@
           <w:sz w:val="26"/>
           <w:szCs w:val="26"/>
         </w:rPr>
-        <w:t xml:space="preserve">users/auth </w:t>
+        <w:t>users</w:t>
+      </w:r>
+      <w:r>
+        <w:rPr>
+          <w:rFonts w:ascii="Segoe UI" w:hAnsi="Segoe UI" w:cs="Segoe UI"/>
+          <w:sz w:val="26"/>
+          <w:szCs w:val="26"/>
+        </w:rPr>
+        <w:t>/auth</w:t>
+      </w:r>
+      <w:r>
+        <w:rPr>
+          <w:rFonts w:ascii="Segoe UI" w:hAnsi="Segoe UI" w:cs="Segoe UI"/>
+          <w:sz w:val="26"/>
+          <w:szCs w:val="26"/>
+        </w:rPr>
+        <w:t xml:space="preserve"> </w:t>
       </w:r>
       <w:r>
         <w:rPr>
@@ -2688,7 +2641,7 @@
           <w:sz w:val="26"/>
           <w:szCs w:val="26"/>
         </w:rPr>
-        <w:t>Kiểm tra sự hợp lệ của token</w:t>
+        <w:t>Đăng nhập</w:t>
       </w:r>
     </w:p>
     <w:p>
@@ -2711,7 +2664,7 @@
           <w:sz w:val="26"/>
           <w:szCs w:val="26"/>
         </w:rPr>
-        <w:t>POST</w:t>
+        <w:t>GET</w:t>
       </w:r>
       <w:r>
         <w:rPr>
@@ -2736,7 +2689,7 @@
           <w:sz w:val="26"/>
           <w:szCs w:val="26"/>
         </w:rPr>
-        <w:t xml:space="preserve">users </w:t>
+        <w:t xml:space="preserve">users/auth </w:t>
       </w:r>
       <w:r>
         <w:rPr>
@@ -2760,7 +2713,7 @@
           <w:sz w:val="26"/>
           <w:szCs w:val="26"/>
         </w:rPr>
-        <w:t>Đăng kí</w:t>
+        <w:t>Kiểm tra sự hợp lệ của token</w:t>
       </w:r>
     </w:p>
     <w:p>
@@ -2783,7 +2736,7 @@
           <w:sz w:val="26"/>
           <w:szCs w:val="26"/>
         </w:rPr>
-        <w:t>PUT</w:t>
+        <w:t>POST</w:t>
       </w:r>
       <w:r>
         <w:rPr>
@@ -2800,7 +2753,23 @@
           <w:sz w:val="26"/>
           <w:szCs w:val="26"/>
         </w:rPr>
-        <w:t>/api/users/{userId}</w:t>
+        <w:t>/api/</w:t>
+      </w:r>
+      <w:r>
+        <w:rPr>
+          <w:rFonts w:ascii="Segoe UI" w:hAnsi="Segoe UI" w:cs="Segoe UI"/>
+          <w:sz w:val="26"/>
+          <w:szCs w:val="26"/>
+        </w:rPr>
+        <w:t xml:space="preserve">users </w:t>
+      </w:r>
+      <w:r>
+        <w:rPr>
+          <w:rFonts w:ascii="Segoe UI" w:hAnsi="Segoe UI" w:cs="Segoe UI"/>
+          <w:sz w:val="26"/>
+          <w:szCs w:val="26"/>
+        </w:rPr>
+        <w:sym w:font="Wingdings" w:char="F0E0"/>
       </w:r>
       <w:r>
         <w:rPr>
@@ -2816,457 +2785,7 @@
           <w:sz w:val="26"/>
           <w:szCs w:val="26"/>
         </w:rPr>
-        <w:sym w:font="Wingdings" w:char="F0E0"/>
-      </w:r>
-      <w:r>
-        <w:rPr>
-          <w:rFonts w:ascii="Segoe UI" w:hAnsi="Segoe UI" w:cs="Segoe UI"/>
-          <w:sz w:val="26"/>
-          <w:szCs w:val="26"/>
-        </w:rPr>
-        <w:t xml:space="preserve"> </w:t>
-      </w:r>
-      <w:r>
-        <w:rPr>
-          <w:rFonts w:ascii="Segoe UI" w:hAnsi="Segoe UI" w:cs="Segoe UI"/>
-          <w:sz w:val="26"/>
-          <w:szCs w:val="26"/>
-        </w:rPr>
-        <w:t xml:space="preserve">Cập nhật thông tin </w:t>
-      </w:r>
-      <w:r>
-        <w:rPr>
-          <w:rFonts w:ascii="Segoe UI" w:hAnsi="Segoe UI" w:cs="Segoe UI"/>
-          <w:sz w:val="26"/>
-          <w:szCs w:val="26"/>
-        </w:rPr>
-        <w:t>của user</w:t>
-      </w:r>
-    </w:p>
-    <w:p>
-      <w:pPr>
-        <w:pStyle w:val="ListParagraph"/>
-        <w:numPr>
-          <w:ilvl w:val="0"/>
-          <w:numId w:val="7"/>
-        </w:numPr>
-        <w:rPr>
-          <w:rFonts w:ascii="Segoe UI" w:hAnsi="Segoe UI" w:cs="Segoe UI"/>
-          <w:sz w:val="26"/>
-          <w:szCs w:val="26"/>
-        </w:rPr>
-      </w:pPr>
-      <w:r>
-        <w:rPr>
-          <w:rFonts w:ascii="Segoe UI" w:hAnsi="Segoe UI" w:cs="Segoe UI"/>
-          <w:b/>
-          <w:sz w:val="26"/>
-          <w:szCs w:val="26"/>
-        </w:rPr>
-        <w:t xml:space="preserve">DELETE </w:t>
-      </w:r>
-      <w:r>
-        <w:rPr>
-          <w:rFonts w:ascii="Segoe UI" w:hAnsi="Segoe UI" w:cs="Segoe UI"/>
-          <w:sz w:val="26"/>
-          <w:szCs w:val="26"/>
-        </w:rPr>
-        <w:t>/api/users/{userId}</w:t>
-      </w:r>
-      <w:r>
-        <w:rPr>
-          <w:rFonts w:ascii="Segoe UI" w:hAnsi="Segoe UI" w:cs="Segoe UI"/>
-          <w:sz w:val="26"/>
-          <w:szCs w:val="26"/>
-        </w:rPr>
-        <w:t xml:space="preserve"> </w:t>
-      </w:r>
-      <w:r>
-        <w:rPr>
-          <w:rFonts w:ascii="Segoe UI" w:hAnsi="Segoe UI" w:cs="Segoe UI"/>
-          <w:sz w:val="26"/>
-          <w:szCs w:val="26"/>
-        </w:rPr>
-        <w:sym w:font="Wingdings" w:char="F0E0"/>
-      </w:r>
-      <w:r>
-        <w:rPr>
-          <w:rFonts w:ascii="Segoe UI" w:hAnsi="Segoe UI" w:cs="Segoe UI"/>
-          <w:sz w:val="26"/>
-          <w:szCs w:val="26"/>
-        </w:rPr>
-        <w:t xml:space="preserve"> </w:t>
-      </w:r>
-      <w:r>
-        <w:rPr>
-          <w:rFonts w:ascii="Segoe UI" w:hAnsi="Segoe UI" w:cs="Segoe UI"/>
-          <w:sz w:val="26"/>
-          <w:szCs w:val="26"/>
-        </w:rPr>
-        <w:t>Xóa user</w:t>
-      </w:r>
-      <w:r>
-        <w:rPr>
-          <w:rFonts w:ascii="Segoe UI" w:hAnsi="Segoe UI" w:cs="Segoe UI"/>
-          <w:sz w:val="26"/>
-          <w:szCs w:val="26"/>
-        </w:rPr>
-        <w:t xml:space="preserve"> (is_active = false)</w:t>
-      </w:r>
-    </w:p>
-    <w:p>
-      <w:pPr>
-        <w:pStyle w:val="ListParagraph"/>
-        <w:numPr>
-          <w:ilvl w:val="0"/>
-          <w:numId w:val="7"/>
-        </w:numPr>
-        <w:rPr>
-          <w:rFonts w:ascii="Segoe UI" w:hAnsi="Segoe UI" w:cs="Segoe UI"/>
-          <w:sz w:val="26"/>
-          <w:szCs w:val="26"/>
-        </w:rPr>
-      </w:pPr>
-      <w:r>
-        <w:rPr>
-          <w:rFonts w:ascii="Segoe UI" w:hAnsi="Segoe UI" w:cs="Segoe UI"/>
-          <w:b/>
-          <w:sz w:val="26"/>
-          <w:szCs w:val="26"/>
-        </w:rPr>
-        <w:t>G</w:t>
-      </w:r>
-      <w:r>
-        <w:rPr>
-          <w:rFonts w:ascii="Segoe UI" w:hAnsi="Segoe UI" w:cs="Segoe UI"/>
-          <w:b/>
-          <w:sz w:val="26"/>
-          <w:szCs w:val="26"/>
-        </w:rPr>
-        <w:t>ET</w:t>
-      </w:r>
-      <w:r>
-        <w:rPr>
-          <w:rFonts w:ascii="Segoe UI" w:hAnsi="Segoe UI" w:cs="Segoe UI"/>
-          <w:b/>
-          <w:sz w:val="26"/>
-          <w:szCs w:val="26"/>
-        </w:rPr>
-        <w:t xml:space="preserve"> </w:t>
-      </w:r>
-      <w:r>
-        <w:rPr>
-          <w:rFonts w:ascii="Segoe UI" w:hAnsi="Segoe UI" w:cs="Segoe UI"/>
-          <w:sz w:val="26"/>
-          <w:szCs w:val="26"/>
-        </w:rPr>
-        <w:t>/api/</w:t>
-      </w:r>
-      <w:r>
-        <w:rPr>
-          <w:rFonts w:ascii="Segoe UI" w:hAnsi="Segoe UI" w:cs="Segoe UI"/>
-          <w:sz w:val="26"/>
-          <w:szCs w:val="26"/>
-        </w:rPr>
-        <w:t>users/</w:t>
-      </w:r>
-      <w:r>
-        <w:rPr>
-          <w:rFonts w:ascii="Segoe UI" w:hAnsi="Segoe UI" w:cs="Segoe UI"/>
-          <w:sz w:val="26"/>
-          <w:szCs w:val="26"/>
-        </w:rPr>
-        <w:t>followers</w:t>
-      </w:r>
-      <w:r>
-        <w:rPr>
-          <w:rFonts w:ascii="Segoe UI" w:hAnsi="Segoe UI" w:cs="Segoe UI"/>
-          <w:sz w:val="26"/>
-          <w:szCs w:val="26"/>
-        </w:rPr>
-        <w:t xml:space="preserve"> </w:t>
-      </w:r>
-      <w:r>
-        <w:rPr>
-          <w:rFonts w:ascii="Segoe UI" w:hAnsi="Segoe UI" w:cs="Segoe UI"/>
-          <w:sz w:val="26"/>
-          <w:szCs w:val="26"/>
-        </w:rPr>
-        <w:sym w:font="Wingdings" w:char="F0E0"/>
-      </w:r>
-      <w:r>
-        <w:rPr>
-          <w:rFonts w:ascii="Segoe UI" w:hAnsi="Segoe UI" w:cs="Segoe UI"/>
-          <w:sz w:val="26"/>
-          <w:szCs w:val="26"/>
-        </w:rPr>
-        <w:t xml:space="preserve"> </w:t>
-      </w:r>
-      <w:r>
-        <w:rPr>
-          <w:rFonts w:ascii="Segoe UI" w:hAnsi="Segoe UI" w:cs="Segoe UI"/>
-          <w:sz w:val="26"/>
-          <w:szCs w:val="26"/>
-        </w:rPr>
-        <w:t>Lấy danh sách theo dõi user_id</w:t>
-      </w:r>
-    </w:p>
-    <w:p>
-      <w:pPr>
-        <w:pStyle w:val="ListParagraph"/>
-        <w:numPr>
-          <w:ilvl w:val="0"/>
-          <w:numId w:val="7"/>
-        </w:numPr>
-        <w:rPr>
-          <w:rFonts w:ascii="Segoe UI" w:hAnsi="Segoe UI" w:cs="Segoe UI"/>
-          <w:sz w:val="26"/>
-          <w:szCs w:val="26"/>
-        </w:rPr>
-      </w:pPr>
-      <w:r>
-        <w:rPr>
-          <w:rFonts w:ascii="Segoe UI" w:hAnsi="Segoe UI" w:cs="Segoe UI"/>
-          <w:b/>
-          <w:sz w:val="26"/>
-          <w:szCs w:val="26"/>
-        </w:rPr>
-        <w:t>PUT</w:t>
-      </w:r>
-      <w:r>
-        <w:rPr>
-          <w:rFonts w:ascii="Segoe UI" w:hAnsi="Segoe UI" w:cs="Segoe UI"/>
-          <w:b/>
-          <w:sz w:val="26"/>
-          <w:szCs w:val="26"/>
-        </w:rPr>
-        <w:t xml:space="preserve"> </w:t>
-      </w:r>
-      <w:r>
-        <w:rPr>
-          <w:rFonts w:ascii="Segoe UI" w:hAnsi="Segoe UI" w:cs="Segoe UI"/>
-          <w:sz w:val="26"/>
-          <w:szCs w:val="26"/>
-        </w:rPr>
-        <w:t>/api/</w:t>
-      </w:r>
-      <w:r>
-        <w:rPr>
-          <w:rFonts w:ascii="Segoe UI" w:hAnsi="Segoe UI" w:cs="Segoe UI"/>
-          <w:sz w:val="26"/>
-          <w:szCs w:val="26"/>
-        </w:rPr>
-        <w:t>users/follower</w:t>
-      </w:r>
-      <w:r>
-        <w:rPr>
-          <w:rFonts w:ascii="Segoe UI" w:hAnsi="Segoe UI" w:cs="Segoe UI"/>
-          <w:sz w:val="26"/>
-          <w:szCs w:val="26"/>
-        </w:rPr>
-        <w:t>s/{</w:t>
-      </w:r>
-      <w:r>
-        <w:rPr>
-          <w:rFonts w:ascii="Segoe UI" w:hAnsi="Segoe UI" w:cs="Segoe UI"/>
-          <w:sz w:val="26"/>
-          <w:szCs w:val="26"/>
-        </w:rPr>
-        <w:t>userId</w:t>
-      </w:r>
-      <w:r>
-        <w:rPr>
-          <w:rFonts w:ascii="Segoe UI" w:hAnsi="Segoe UI" w:cs="Segoe UI"/>
-          <w:sz w:val="26"/>
-          <w:szCs w:val="26"/>
-        </w:rPr>
-        <w:t>}</w:t>
-      </w:r>
-      <w:r>
-        <w:rPr>
-          <w:rFonts w:ascii="Segoe UI" w:hAnsi="Segoe UI" w:cs="Segoe UI"/>
-          <w:sz w:val="26"/>
-          <w:szCs w:val="26"/>
-        </w:rPr>
-        <w:t xml:space="preserve"> </w:t>
-      </w:r>
-      <w:r>
-        <w:rPr>
-          <w:rFonts w:ascii="Segoe UI" w:hAnsi="Segoe UI" w:cs="Segoe UI"/>
-          <w:sz w:val="26"/>
-          <w:szCs w:val="26"/>
-        </w:rPr>
-        <w:sym w:font="Wingdings" w:char="F0E0"/>
-      </w:r>
-      <w:r>
-        <w:rPr>
-          <w:rFonts w:ascii="Segoe UI" w:hAnsi="Segoe UI" w:cs="Segoe UI"/>
-          <w:sz w:val="26"/>
-          <w:szCs w:val="26"/>
-        </w:rPr>
-        <w:t xml:space="preserve"> </w:t>
-      </w:r>
-      <w:r>
-        <w:rPr>
-          <w:rFonts w:ascii="Segoe UI" w:hAnsi="Segoe UI" w:cs="Segoe UI"/>
-          <w:sz w:val="26"/>
-          <w:szCs w:val="26"/>
-        </w:rPr>
-        <w:t>Cập nhật trạng thái theo dõi</w:t>
-      </w:r>
-      <w:r>
-        <w:rPr>
-          <w:rFonts w:ascii="Segoe UI" w:hAnsi="Segoe UI" w:cs="Segoe UI"/>
-          <w:sz w:val="26"/>
-          <w:szCs w:val="26"/>
-        </w:rPr>
-        <w:t xml:space="preserve"> user_id</w:t>
-      </w:r>
-    </w:p>
-    <w:p>
-      <w:pPr>
-        <w:pStyle w:val="ListParagraph"/>
-        <w:rPr>
-          <w:rFonts w:ascii="Segoe UI" w:hAnsi="Segoe UI" w:cs="Segoe UI"/>
-          <w:sz w:val="26"/>
-          <w:szCs w:val="26"/>
-        </w:rPr>
-      </w:pPr>
-      <w:r>
-        <w:rPr>
-          <w:rFonts w:ascii="Segoe UI" w:hAnsi="Segoe UI" w:cs="Segoe UI"/>
-          <w:sz w:val="26"/>
-          <w:szCs w:val="26"/>
-        </w:rPr>
-        <w:t>{</w:t>
-      </w:r>
-    </w:p>
-    <w:p>
-      <w:pPr>
-        <w:pStyle w:val="ListParagraph"/>
-        <w:rPr>
-          <w:rFonts w:ascii="Segoe UI" w:hAnsi="Segoe UI" w:cs="Segoe UI"/>
-          <w:sz w:val="26"/>
-          <w:szCs w:val="26"/>
-        </w:rPr>
-      </w:pPr>
-      <w:r>
-        <w:rPr>
-          <w:rFonts w:ascii="Segoe UI" w:hAnsi="Segoe UI" w:cs="Segoe UI"/>
-          <w:sz w:val="26"/>
-          <w:szCs w:val="26"/>
-        </w:rPr>
-        <w:tab/>
-        <w:t>user_id</w:t>
-      </w:r>
-      <w:r>
-        <w:rPr>
-          <w:rFonts w:ascii="Segoe UI" w:hAnsi="Segoe UI" w:cs="Segoe UI"/>
-          <w:sz w:val="26"/>
-          <w:szCs w:val="26"/>
-        </w:rPr>
-        <w:t>: [numberic string],</w:t>
-      </w:r>
-    </w:p>
-    <w:p>
-      <w:pPr>
-        <w:pStyle w:val="ListParagraph"/>
-        <w:rPr>
-          <w:rFonts w:ascii="Segoe UI" w:hAnsi="Segoe UI" w:cs="Segoe UI"/>
-          <w:sz w:val="26"/>
-          <w:szCs w:val="26"/>
-        </w:rPr>
-      </w:pPr>
-      <w:r>
-        <w:rPr>
-          <w:rFonts w:ascii="Segoe UI" w:hAnsi="Segoe UI" w:cs="Segoe UI"/>
-          <w:sz w:val="26"/>
-          <w:szCs w:val="26"/>
-        </w:rPr>
-        <w:tab/>
-        <w:t>is_follow: boolean</w:t>
-      </w:r>
-    </w:p>
-    <w:p>
-      <w:pPr>
-        <w:pStyle w:val="ListParagraph"/>
-        <w:rPr>
-          <w:rFonts w:ascii="Segoe UI" w:hAnsi="Segoe UI" w:cs="Segoe UI"/>
-          <w:sz w:val="26"/>
-          <w:szCs w:val="26"/>
-        </w:rPr>
-      </w:pPr>
-      <w:r>
-        <w:rPr>
-          <w:rFonts w:ascii="Segoe UI" w:hAnsi="Segoe UI" w:cs="Segoe UI"/>
-          <w:sz w:val="26"/>
-          <w:szCs w:val="26"/>
-        </w:rPr>
-        <w:t>}</w:t>
-      </w:r>
-    </w:p>
-    <w:p>
-      <w:pPr>
-        <w:pStyle w:val="ListParagraph"/>
-        <w:numPr>
-          <w:ilvl w:val="0"/>
-          <w:numId w:val="7"/>
-        </w:numPr>
-        <w:rPr>
-          <w:rFonts w:ascii="Segoe UI" w:hAnsi="Segoe UI" w:cs="Segoe UI"/>
-          <w:sz w:val="26"/>
-          <w:szCs w:val="26"/>
-        </w:rPr>
-      </w:pPr>
-      <w:r>
-        <w:rPr>
-          <w:rFonts w:ascii="Segoe UI" w:hAnsi="Segoe UI" w:cs="Segoe UI"/>
-          <w:b/>
-          <w:sz w:val="26"/>
-          <w:szCs w:val="26"/>
-        </w:rPr>
-        <w:t>GET</w:t>
-      </w:r>
-      <w:r>
-        <w:rPr>
-          <w:rFonts w:ascii="Segoe UI" w:hAnsi="Segoe UI" w:cs="Segoe UI"/>
-          <w:b/>
-          <w:sz w:val="26"/>
-          <w:szCs w:val="26"/>
-        </w:rPr>
-        <w:t xml:space="preserve"> </w:t>
-      </w:r>
-      <w:r>
-        <w:rPr>
-          <w:rFonts w:ascii="Segoe UI" w:hAnsi="Segoe UI" w:cs="Segoe UI"/>
-          <w:sz w:val="26"/>
-          <w:szCs w:val="26"/>
-        </w:rPr>
-        <w:t>/api/</w:t>
-      </w:r>
-      <w:r>
-        <w:rPr>
-          <w:rFonts w:ascii="Segoe UI" w:hAnsi="Segoe UI" w:cs="Segoe UI"/>
-          <w:sz w:val="26"/>
-          <w:szCs w:val="26"/>
-        </w:rPr>
-        <w:t xml:space="preserve">users/followings </w:t>
-      </w:r>
-      <w:r>
-        <w:rPr>
-          <w:rFonts w:ascii="Segoe UI" w:hAnsi="Segoe UI" w:cs="Segoe UI"/>
-          <w:sz w:val="26"/>
-          <w:szCs w:val="26"/>
-        </w:rPr>
-        <w:sym w:font="Wingdings" w:char="F0E0"/>
-      </w:r>
-      <w:r>
-        <w:rPr>
-          <w:rFonts w:ascii="Segoe UI" w:hAnsi="Segoe UI" w:cs="Segoe UI"/>
-          <w:sz w:val="26"/>
-          <w:szCs w:val="26"/>
-        </w:rPr>
-        <w:t xml:space="preserve"> Lấy danh sách mà user_id đang theo dõi</w:t>
+        <w:t>Đăng kí</w:t>
       </w:r>
     </w:p>
     <w:p>
@@ -3600,6 +3119,14 @@
               </w:rPr>
               <w:t>Id là duy nhất dùng để định danh user</w:t>
             </w:r>
+            <w:r>
+              <w:rPr>
+                <w:rFonts w:ascii="Segoe UI" w:hAnsi="Segoe UI" w:cs="Segoe UI"/>
+                <w:sz w:val="26"/>
+                <w:szCs w:val="26"/>
+              </w:rPr>
+              <w:t xml:space="preserve"> (facebook id)</w:t>
+            </w:r>
           </w:p>
         </w:tc>
       </w:tr>
@@ -4786,15 +4313,7 @@
                 <w:sz w:val="26"/>
                 <w:szCs w:val="26"/>
               </w:rPr>
-              <w:t xml:space="preserve">. </w:t>
-            </w:r>
-            <w:r>
-              <w:rPr>
-                <w:rFonts w:ascii="Segoe UI" w:hAnsi="Segoe UI" w:cs="Segoe UI"/>
-                <w:sz w:val="26"/>
-                <w:szCs w:val="26"/>
-              </w:rPr>
-              <w:t>Cấu trúc trả về là danh sách của :</w:t>
+              <w:t>. Cấu trúc trả về là danh sách của :</w:t>
             </w:r>
           </w:p>
           <w:p>
@@ -4880,91 +4399,6 @@
                 <w:szCs w:val="26"/>
               </w:rPr>
               <w:t>}</w:t>
-            </w:r>
-          </w:p>
-        </w:tc>
-      </w:tr>
-      <w:tr>
-        <w:trPr>
-          <w:trHeight w:val="734"/>
-        </w:trPr>
-        <w:tc>
-          <w:tcPr>
-            <w:tcW w:w="2322" w:type="dxa"/>
-            <w:vAlign w:val="center"/>
-          </w:tcPr>
-          <w:p>
-            <w:pPr>
-              <w:jc w:val="center"/>
-              <w:rPr>
-                <w:rFonts w:ascii="Segoe UI" w:hAnsi="Segoe UI" w:cs="Segoe UI"/>
-                <w:sz w:val="26"/>
-                <w:szCs w:val="26"/>
-              </w:rPr>
-            </w:pPr>
-            <w:r>
-              <w:rPr>
-                <w:rFonts w:ascii="Segoe UI" w:hAnsi="Segoe UI" w:cs="Segoe UI"/>
-                <w:sz w:val="26"/>
-                <w:szCs w:val="26"/>
-              </w:rPr>
-              <w:t>is_active</w:t>
-            </w:r>
-          </w:p>
-        </w:tc>
-        <w:tc>
-          <w:tcPr>
-            <w:tcW w:w="3253" w:type="dxa"/>
-            <w:vAlign w:val="center"/>
-          </w:tcPr>
-          <w:p>
-            <w:pPr>
-              <w:jc w:val="center"/>
-              <w:rPr>
-                <w:rFonts w:ascii="Segoe UI" w:hAnsi="Segoe UI" w:cs="Segoe UI"/>
-                <w:sz w:val="26"/>
-                <w:szCs w:val="26"/>
-              </w:rPr>
-            </w:pPr>
-            <w:r>
-              <w:rPr>
-                <w:rFonts w:ascii="Segoe UI" w:hAnsi="Segoe UI" w:cs="Segoe UI"/>
-                <w:sz w:val="26"/>
-                <w:szCs w:val="26"/>
-              </w:rPr>
-              <w:t>b</w:t>
-            </w:r>
-            <w:r>
-              <w:rPr>
-                <w:rFonts w:ascii="Segoe UI" w:hAnsi="Segoe UI" w:cs="Segoe UI"/>
-                <w:sz w:val="26"/>
-                <w:szCs w:val="26"/>
-              </w:rPr>
-              <w:t>oolean(default = false)</w:t>
-            </w:r>
-          </w:p>
-        </w:tc>
-        <w:tc>
-          <w:tcPr>
-            <w:tcW w:w="4402" w:type="dxa"/>
-            <w:vAlign w:val="center"/>
-          </w:tcPr>
-          <w:p>
-            <w:pPr>
-              <w:jc w:val="center"/>
-              <w:rPr>
-                <w:rFonts w:ascii="Segoe UI" w:hAnsi="Segoe UI" w:cs="Segoe UI"/>
-                <w:sz w:val="26"/>
-                <w:szCs w:val="26"/>
-              </w:rPr>
-            </w:pPr>
-            <w:r>
-              <w:rPr>
-                <w:rFonts w:ascii="Segoe UI" w:hAnsi="Segoe UI" w:cs="Segoe UI"/>
-                <w:sz w:val="26"/>
-                <w:szCs w:val="26"/>
-              </w:rPr>
-              <w:t>Xác định tình trạng hoạt động user</w:t>
             </w:r>
           </w:p>
         </w:tc>
@@ -4972,13 +4406,6 @@
     </w:tbl>
     <w:p>
       <w:pPr>
-        <w:pStyle w:val="Heading3"/>
-        <w:numPr>
-          <w:ilvl w:val="0"/>
-          <w:numId w:val="0"/>
-        </w:numPr>
-        <w:spacing w:after="240"/>
-        <w:ind w:left="720" w:hanging="720"/>
         <w:rPr>
           <w:rFonts w:ascii="Segoe UI" w:hAnsi="Segoe UI" w:cs="Segoe UI"/>
           <w:sz w:val="26"/>
@@ -5142,6 +4569,22 @@
           <w:sz w:val="26"/>
           <w:szCs w:val="26"/>
         </w:rPr>
+        <w:t>/{place_id}</w:t>
+      </w:r>
+      <w:r>
+        <w:rPr>
+          <w:rFonts w:ascii="Segoe UI" w:hAnsi="Segoe UI" w:cs="Segoe UI"/>
+          <w:sz w:val="26"/>
+          <w:szCs w:val="26"/>
+        </w:rPr>
+        <w:t>?field=…</w:t>
+      </w:r>
+      <w:r>
+        <w:rPr>
+          <w:rFonts w:ascii="Segoe UI" w:hAnsi="Segoe UI" w:cs="Segoe UI"/>
+          <w:sz w:val="26"/>
+          <w:szCs w:val="26"/>
+        </w:rPr>
         <w:t xml:space="preserve"> </w:t>
       </w:r>
       <w:r>
@@ -5189,63 +4632,40 @@
           <w:sz w:val="26"/>
           <w:szCs w:val="26"/>
         </w:rPr>
-        <w:t xml:space="preserve">GET </w:t>
-      </w:r>
-      <w:r>
-        <w:rPr>
-          <w:rFonts w:ascii="Segoe UI" w:hAnsi="Segoe UI" w:cs="Segoe UI"/>
-          <w:sz w:val="26"/>
-          <w:szCs w:val="26"/>
-        </w:rPr>
-        <w:t>/api/</w:t>
-      </w:r>
-      <w:r>
-        <w:rPr>
-          <w:rFonts w:ascii="Segoe UI" w:hAnsi="Segoe UI" w:cs="Segoe UI"/>
-          <w:sz w:val="26"/>
-          <w:szCs w:val="26"/>
-        </w:rPr>
-        <w:t>comments</w:t>
-      </w:r>
-      <w:r>
-        <w:rPr>
-          <w:rFonts w:ascii="Segoe UI" w:hAnsi="Segoe UI" w:cs="Segoe UI"/>
-          <w:sz w:val="26"/>
-          <w:szCs w:val="26"/>
-        </w:rPr>
-        <w:t>/</w:t>
-      </w:r>
-      <w:r>
-        <w:rPr>
-          <w:rFonts w:ascii="Segoe UI" w:hAnsi="Segoe UI" w:cs="Segoe UI"/>
-          <w:sz w:val="26"/>
-          <w:szCs w:val="26"/>
-        </w:rPr>
-        <w:t>{</w:t>
-      </w:r>
-      <w:r>
-        <w:rPr>
-          <w:rFonts w:ascii="Segoe UI" w:hAnsi="Segoe UI" w:cs="Segoe UI"/>
-          <w:sz w:val="26"/>
-          <w:szCs w:val="26"/>
-        </w:rPr>
-        <w:t>commentId</w:t>
-      </w:r>
-      <w:r>
-        <w:rPr>
-          <w:rFonts w:ascii="Segoe UI" w:hAnsi="Segoe UI" w:cs="Segoe UI"/>
-          <w:sz w:val="26"/>
-          <w:szCs w:val="26"/>
-        </w:rPr>
-        <w:t>}</w:t>
-      </w:r>
-      <w:r>
-        <w:rPr>
-          <w:rFonts w:ascii="Segoe UI" w:hAnsi="Segoe UI" w:cs="Segoe UI"/>
-          <w:sz w:val="26"/>
-          <w:szCs w:val="26"/>
-        </w:rPr>
-        <w:t xml:space="preserve">/ </w:t>
+        <w:t>POST</w:t>
+      </w:r>
+      <w:r>
+        <w:rPr>
+          <w:rFonts w:ascii="Segoe UI" w:hAnsi="Segoe UI" w:cs="Segoe UI"/>
+          <w:b/>
+          <w:sz w:val="26"/>
+          <w:szCs w:val="26"/>
+        </w:rPr>
+        <w:t xml:space="preserve"> </w:t>
+      </w:r>
+      <w:r>
+        <w:rPr>
+          <w:rFonts w:ascii="Segoe UI" w:hAnsi="Segoe UI" w:cs="Segoe UI"/>
+          <w:sz w:val="26"/>
+          <w:szCs w:val="26"/>
+        </w:rPr>
+        <w:t>/api/comments</w:t>
+      </w:r>
+      <w:r>
+        <w:rPr>
+          <w:rFonts w:ascii="Segoe UI" w:hAnsi="Segoe UI" w:cs="Segoe UI"/>
+          <w:sz w:val="26"/>
+          <w:szCs w:val="26"/>
+        </w:rPr>
+        <w:t xml:space="preserve">/{place_id} </w:t>
+      </w:r>
+      <w:r>
+        <w:rPr>
+          <w:rFonts w:ascii="Segoe UI" w:hAnsi="Segoe UI" w:cs="Segoe UI"/>
+          <w:sz w:val="26"/>
+          <w:szCs w:val="26"/>
+        </w:rPr>
+        <w:t xml:space="preserve"> </w:t>
       </w:r>
       <w:r>
         <w:rPr>
@@ -5261,15 +4681,15 @@
           <w:sz w:val="26"/>
           <w:szCs w:val="26"/>
         </w:rPr>
-        <w:t xml:space="preserve"> Lấy thông tin </w:t>
-      </w:r>
-      <w:r>
-        <w:rPr>
-          <w:rFonts w:ascii="Segoe UI" w:hAnsi="Segoe UI" w:cs="Segoe UI"/>
-          <w:sz w:val="26"/>
-          <w:szCs w:val="26"/>
-        </w:rPr>
-        <w:t>comment</w:t>
+        <w:t xml:space="preserve"> </w:t>
+      </w:r>
+      <w:r>
+        <w:rPr>
+          <w:rFonts w:ascii="Segoe UI" w:hAnsi="Segoe UI" w:cs="Segoe UI"/>
+          <w:sz w:val="26"/>
+          <w:szCs w:val="26"/>
+        </w:rPr>
+        <w:t>Thêm comment mới</w:t>
       </w:r>
     </w:p>
     <w:p>
@@ -5292,7 +4712,7 @@
           <w:sz w:val="26"/>
           <w:szCs w:val="26"/>
         </w:rPr>
-        <w:t>POST</w:t>
+        <w:t>DELETE</w:t>
       </w:r>
       <w:r>
         <w:rPr>
@@ -5317,7 +4737,79 @@
           <w:sz w:val="26"/>
           <w:szCs w:val="26"/>
         </w:rPr>
-        <w:t xml:space="preserve">comments </w:t>
+        <w:t>comments</w:t>
+      </w:r>
+      <w:r>
+        <w:rPr>
+          <w:rFonts w:ascii="Segoe UI" w:hAnsi="Segoe UI" w:cs="Segoe UI"/>
+          <w:sz w:val="26"/>
+          <w:szCs w:val="26"/>
+        </w:rPr>
+        <w:t>/{place_id</w:t>
+      </w:r>
+      <w:r>
+        <w:rPr>
+          <w:rFonts w:ascii="Segoe UI" w:hAnsi="Segoe UI" w:cs="Segoe UI"/>
+          <w:sz w:val="26"/>
+          <w:szCs w:val="26"/>
+        </w:rPr>
+        <w:t>}</w:t>
+      </w:r>
+      <w:r>
+        <w:rPr>
+          <w:rFonts w:ascii="Segoe UI" w:hAnsi="Segoe UI" w:cs="Segoe UI"/>
+          <w:sz w:val="26"/>
+          <w:szCs w:val="26"/>
+        </w:rPr>
+        <w:t>/</w:t>
+      </w:r>
+      <w:r>
+        <w:rPr>
+          <w:rFonts w:ascii="Segoe UI" w:hAnsi="Segoe UI" w:cs="Segoe UI"/>
+          <w:sz w:val="26"/>
+          <w:szCs w:val="26"/>
+        </w:rPr>
+        <w:t>{</w:t>
+      </w:r>
+      <w:r>
+        <w:rPr>
+          <w:rFonts w:ascii="Segoe UI" w:hAnsi="Segoe UI" w:cs="Segoe UI"/>
+          <w:sz w:val="26"/>
+          <w:szCs w:val="26"/>
+        </w:rPr>
+        <w:t>comment</w:t>
+      </w:r>
+      <w:r>
+        <w:rPr>
+          <w:rFonts w:ascii="Segoe UI" w:hAnsi="Segoe UI" w:cs="Segoe UI"/>
+          <w:sz w:val="26"/>
+          <w:szCs w:val="26"/>
+        </w:rPr>
+        <w:t>_i</w:t>
+      </w:r>
+      <w:r>
+        <w:rPr>
+          <w:rFonts w:ascii="Segoe UI" w:hAnsi="Segoe UI" w:cs="Segoe UI"/>
+          <w:sz w:val="26"/>
+          <w:szCs w:val="26"/>
+        </w:rPr>
+        <w:t>d</w:t>
+      </w:r>
+      <w:r>
+        <w:rPr>
+          <w:rFonts w:ascii="Segoe UI" w:hAnsi="Segoe UI" w:cs="Segoe UI"/>
+          <w:sz w:val="26"/>
+          <w:szCs w:val="26"/>
+        </w:rPr>
+        <w:t>}</w:t>
+      </w:r>
+      <w:r>
+        <w:rPr>
+          <w:rFonts w:ascii="Segoe UI" w:hAnsi="Segoe UI" w:cs="Segoe UI"/>
+          <w:sz w:val="26"/>
+          <w:szCs w:val="26"/>
+        </w:rPr>
+        <w:t xml:space="preserve"> </w:t>
       </w:r>
       <w:r>
         <w:rPr>
@@ -5341,7 +4833,15 @@
           <w:sz w:val="26"/>
           <w:szCs w:val="26"/>
         </w:rPr>
-        <w:t>Thêm comment mới</w:t>
+        <w:t>Xóa</w:t>
+      </w:r>
+      <w:r>
+        <w:rPr>
+          <w:rFonts w:ascii="Segoe UI" w:hAnsi="Segoe UI" w:cs="Segoe UI"/>
+          <w:sz w:val="26"/>
+          <w:szCs w:val="26"/>
+        </w:rPr>
+        <w:t xml:space="preserve"> comment</w:t>
       </w:r>
     </w:p>
     <w:p>
@@ -5364,7 +4864,7 @@
           <w:sz w:val="26"/>
           <w:szCs w:val="26"/>
         </w:rPr>
-        <w:t>DELETE</w:t>
+        <w:t>PUT</w:t>
       </w:r>
       <w:r>
         <w:rPr>
@@ -5389,6 +4889,14 @@
           <w:sz w:val="26"/>
           <w:szCs w:val="26"/>
         </w:rPr>
+        <w:t xml:space="preserve"> </w:t>
+      </w:r>
+      <w:r>
+        <w:rPr>
+          <w:rFonts w:ascii="Segoe UI" w:hAnsi="Segoe UI" w:cs="Segoe UI"/>
+          <w:sz w:val="26"/>
+          <w:szCs w:val="26"/>
+        </w:rPr>
         <w:t>comments/</w:t>
       </w:r>
       <w:r>
@@ -5397,6 +4905,22 @@
           <w:sz w:val="26"/>
           <w:szCs w:val="26"/>
         </w:rPr>
+        <w:t>{place_id</w:t>
+      </w:r>
+      <w:r>
+        <w:rPr>
+          <w:rFonts w:ascii="Segoe UI" w:hAnsi="Segoe UI" w:cs="Segoe UI"/>
+          <w:sz w:val="26"/>
+          <w:szCs w:val="26"/>
+        </w:rPr>
+        <w:t>}/</w:t>
+      </w:r>
+      <w:r>
+        <w:rPr>
+          <w:rFonts w:ascii="Segoe UI" w:hAnsi="Segoe UI" w:cs="Segoe UI"/>
+          <w:sz w:val="26"/>
+          <w:szCs w:val="26"/>
+        </w:rPr>
         <w:t>{</w:t>
       </w:r>
       <w:r>
@@ -5405,7 +4929,7 @@
           <w:sz w:val="26"/>
           <w:szCs w:val="26"/>
         </w:rPr>
-        <w:t>commentId</w:t>
+        <w:t>comment_id</w:t>
       </w:r>
       <w:r>
         <w:rPr>
@@ -5437,142 +4961,6 @@
           <w:sz w:val="26"/>
           <w:szCs w:val="26"/>
         </w:rPr>
-        <w:t xml:space="preserve"> </w:t>
-      </w:r>
-      <w:r>
-        <w:rPr>
-          <w:rFonts w:ascii="Segoe UI" w:hAnsi="Segoe UI" w:cs="Segoe UI"/>
-          <w:sz w:val="26"/>
-          <w:szCs w:val="26"/>
-        </w:rPr>
-        <w:t>Xóa</w:t>
-      </w:r>
-      <w:r>
-        <w:rPr>
-          <w:rFonts w:ascii="Segoe UI" w:hAnsi="Segoe UI" w:cs="Segoe UI"/>
-          <w:sz w:val="26"/>
-          <w:szCs w:val="26"/>
-        </w:rPr>
-        <w:t xml:space="preserve"> comment</w:t>
-      </w:r>
-    </w:p>
-    <w:p>
-      <w:pPr>
-        <w:pStyle w:val="ListParagraph"/>
-        <w:numPr>
-          <w:ilvl w:val="0"/>
-          <w:numId w:val="7"/>
-        </w:numPr>
-        <w:rPr>
-          <w:rFonts w:ascii="Segoe UI" w:hAnsi="Segoe UI" w:cs="Segoe UI"/>
-          <w:sz w:val="26"/>
-          <w:szCs w:val="26"/>
-        </w:rPr>
-      </w:pPr>
-      <w:r>
-        <w:rPr>
-          <w:rFonts w:ascii="Segoe UI" w:hAnsi="Segoe UI" w:cs="Segoe UI"/>
-          <w:b/>
-          <w:sz w:val="26"/>
-          <w:szCs w:val="26"/>
-        </w:rPr>
-        <w:t>PUT</w:t>
-      </w:r>
-      <w:r>
-        <w:rPr>
-          <w:rFonts w:ascii="Segoe UI" w:hAnsi="Segoe UI" w:cs="Segoe UI"/>
-          <w:b/>
-          <w:sz w:val="26"/>
-          <w:szCs w:val="26"/>
-        </w:rPr>
-        <w:t xml:space="preserve"> </w:t>
-      </w:r>
-      <w:r>
-        <w:rPr>
-          <w:rFonts w:ascii="Segoe UI" w:hAnsi="Segoe UI" w:cs="Segoe UI"/>
-          <w:sz w:val="26"/>
-          <w:szCs w:val="26"/>
-        </w:rPr>
-        <w:t>/api/</w:t>
-      </w:r>
-      <w:r>
-        <w:rPr>
-          <w:rFonts w:ascii="Segoe UI" w:hAnsi="Segoe UI" w:cs="Segoe UI"/>
-          <w:sz w:val="26"/>
-          <w:szCs w:val="26"/>
-        </w:rPr>
-        <w:t xml:space="preserve"> </w:t>
-      </w:r>
-      <w:r>
-        <w:rPr>
-          <w:rFonts w:ascii="Segoe UI" w:hAnsi="Segoe UI" w:cs="Segoe UI"/>
-          <w:sz w:val="26"/>
-          <w:szCs w:val="26"/>
-        </w:rPr>
-        <w:t>comments/</w:t>
-      </w:r>
-      <w:r>
-        <w:rPr>
-          <w:rFonts w:ascii="Segoe UI" w:hAnsi="Segoe UI" w:cs="Segoe UI"/>
-          <w:sz w:val="26"/>
-          <w:szCs w:val="26"/>
-        </w:rPr>
-        <w:t>{</w:t>
-      </w:r>
-      <w:r>
-        <w:rPr>
-          <w:rFonts w:ascii="Segoe UI" w:hAnsi="Segoe UI" w:cs="Segoe UI"/>
-          <w:sz w:val="26"/>
-          <w:szCs w:val="26"/>
-        </w:rPr>
-        <w:t>commentId</w:t>
-      </w:r>
-      <w:r>
-        <w:rPr>
-          <w:rFonts w:ascii="Segoe UI" w:hAnsi="Segoe UI" w:cs="Segoe UI"/>
-          <w:sz w:val="26"/>
-          <w:szCs w:val="26"/>
-        </w:rPr>
-        <w:t>}</w:t>
-      </w:r>
-      <w:r>
-        <w:rPr>
-          <w:rFonts w:ascii="Segoe UI" w:hAnsi="Segoe UI" w:cs="Segoe UI"/>
-          <w:sz w:val="26"/>
-          <w:szCs w:val="26"/>
-        </w:rPr>
-        <w:t>/</w:t>
-      </w:r>
-      <w:r>
-        <w:rPr>
-          <w:rFonts w:ascii="Segoe UI" w:hAnsi="Segoe UI" w:cs="Segoe UI"/>
-          <w:sz w:val="26"/>
-          <w:szCs w:val="26"/>
-        </w:rPr>
-        <w:t>message</w:t>
-      </w:r>
-      <w:r>
-        <w:rPr>
-          <w:rFonts w:ascii="Segoe UI" w:hAnsi="Segoe UI" w:cs="Segoe UI"/>
-          <w:sz w:val="26"/>
-          <w:szCs w:val="26"/>
-        </w:rPr>
-        <w:t xml:space="preserve"> </w:t>
-      </w:r>
-      <w:r>
-        <w:rPr>
-          <w:rFonts w:ascii="Segoe UI" w:hAnsi="Segoe UI" w:cs="Segoe UI"/>
-          <w:sz w:val="26"/>
-          <w:szCs w:val="26"/>
-        </w:rPr>
-        <w:sym w:font="Wingdings" w:char="F0E0"/>
-      </w:r>
-      <w:r>
-        <w:rPr>
-          <w:rFonts w:ascii="Segoe UI" w:hAnsi="Segoe UI" w:cs="Segoe UI"/>
-          <w:sz w:val="26"/>
-          <w:szCs w:val="26"/>
-        </w:rPr>
         <w:t xml:space="preserve"> Cập nhật</w:t>
       </w:r>
       <w:r>
@@ -5582,6 +4970,14 @@
           <w:szCs w:val="26"/>
         </w:rPr>
         <w:t xml:space="preserve"> nội dung comment</w:t>
+      </w:r>
+      <w:r>
+        <w:rPr>
+          <w:rFonts w:ascii="Segoe UI" w:hAnsi="Segoe UI" w:cs="Segoe UI"/>
+          <w:sz w:val="26"/>
+          <w:szCs w:val="26"/>
+        </w:rPr>
+        <w:t xml:space="preserve"> (update_time)</w:t>
       </w:r>
     </w:p>
     <w:p>
@@ -5837,13 +5233,15 @@
                 <w:rFonts w:ascii="Segoe UI" w:hAnsi="Segoe UI" w:cs="Segoe UI"/>
                 <w:sz w:val="26"/>
                 <w:szCs w:val="26"/>
-              </w:rPr>
-            </w:pPr>
-            <w:r>
-              <w:rPr>
-                <w:rFonts w:ascii="Segoe UI" w:hAnsi="Segoe UI" w:cs="Segoe UI"/>
-                <w:sz w:val="26"/>
-                <w:szCs w:val="26"/>
+                <w:lang w:val="fr-FR"/>
+              </w:rPr>
+            </w:pPr>
+            <w:r>
+              <w:rPr>
+                <w:rFonts w:ascii="Segoe UI" w:hAnsi="Segoe UI" w:cs="Segoe UI"/>
+                <w:sz w:val="26"/>
+                <w:szCs w:val="26"/>
+                <w:lang w:val="fr-FR"/>
               </w:rPr>
               <w:t xml:space="preserve">Id là duy nhất dùng để định danh </w:t>
             </w:r>
@@ -5852,6 +5250,7 @@
                 <w:rFonts w:ascii="Segoe UI" w:hAnsi="Segoe UI" w:cs="Segoe UI"/>
                 <w:sz w:val="26"/>
                 <w:szCs w:val="26"/>
+                <w:lang w:val="fr-FR"/>
               </w:rPr>
               <w:t>comment</w:t>
             </w:r>
@@ -5882,7 +5281,15 @@
                 <w:sz w:val="26"/>
                 <w:szCs w:val="26"/>
               </w:rPr>
-              <w:t>created_time</w:t>
+              <w:t>update</w:t>
+            </w:r>
+            <w:r>
+              <w:rPr>
+                <w:rFonts w:ascii="Segoe UI" w:hAnsi="Segoe UI" w:cs="Segoe UI"/>
+                <w:sz w:val="26"/>
+                <w:szCs w:val="26"/>
+              </w:rPr>
+              <w:t>_time</w:t>
             </w:r>
           </w:p>
         </w:tc>
@@ -5946,7 +5353,23 @@
                 <w:sz w:val="26"/>
                 <w:szCs w:val="26"/>
               </w:rPr>
-              <w:t>Thời gian tạo comment</w:t>
+              <w:t>Thời gian tạo</w:t>
+            </w:r>
+            <w:r>
+              <w:rPr>
+                <w:rFonts w:ascii="Segoe UI" w:hAnsi="Segoe UI" w:cs="Segoe UI"/>
+                <w:sz w:val="26"/>
+                <w:szCs w:val="26"/>
+              </w:rPr>
+              <w:t xml:space="preserve"> / thay đổi </w:t>
+            </w:r>
+            <w:r>
+              <w:rPr>
+                <w:rFonts w:ascii="Segoe UI" w:hAnsi="Segoe UI" w:cs="Segoe UI"/>
+                <w:sz w:val="26"/>
+                <w:szCs w:val="26"/>
+              </w:rPr>
+              <w:t>comment</w:t>
             </w:r>
           </w:p>
         </w:tc>
@@ -6366,6 +5789,14 @@
           <w:sz w:val="26"/>
           <w:szCs w:val="26"/>
         </w:rPr>
+        <w:t xml:space="preserve">?field=… </w:t>
+      </w:r>
+      <w:r>
+        <w:rPr>
+          <w:rFonts w:ascii="Segoe UI" w:hAnsi="Segoe UI" w:cs="Segoe UI"/>
+          <w:sz w:val="26"/>
+          <w:szCs w:val="26"/>
+        </w:rPr>
         <w:t xml:space="preserve"> </w:t>
       </w:r>
       <w:r>
@@ -6485,7 +5916,15 @@
           <w:sz w:val="26"/>
           <w:szCs w:val="26"/>
         </w:rPr>
-        <w:t xml:space="preserve">/ </w:t>
+        <w:t xml:space="preserve">?field=… </w:t>
+      </w:r>
+      <w:r>
+        <w:rPr>
+          <w:rFonts w:ascii="Segoe UI" w:hAnsi="Segoe UI" w:cs="Segoe UI"/>
+          <w:sz w:val="26"/>
+          <w:szCs w:val="26"/>
+        </w:rPr>
+        <w:t xml:space="preserve"> </w:t>
       </w:r>
       <w:r>
         <w:rPr>
@@ -6599,6 +6038,24 @@
         </w:rPr>
         <w:t xml:space="preserve"> mới</w:t>
       </w:r>
+      <w:r>
+        <w:rPr>
+          <w:rFonts w:ascii="Segoe UI" w:hAnsi="Segoe UI" w:cs="Segoe UI"/>
+          <w:sz w:val="26"/>
+          <w:szCs w:val="26"/>
+        </w:rPr>
+        <w:t xml:space="preserve"> </w:t>
+      </w:r>
+      <w:r>
+        <w:rPr>
+          <w:rFonts w:ascii="Segoe UI" w:hAnsi="Segoe UI" w:cs="Segoe UI"/>
+          <w:i/>
+          <w:color w:val="00B0F0"/>
+          <w:sz w:val="26"/>
+          <w:szCs w:val="26"/>
+        </w:rPr>
+        <w:t>(2)</w:t>
+      </w:r>
     </w:p>
     <w:p>
       <w:pPr>
@@ -6710,6 +6167,24 @@
           <w:szCs w:val="26"/>
         </w:rPr>
         <w:t>địa điểm</w:t>
+      </w:r>
+      <w:r>
+        <w:rPr>
+          <w:rFonts w:ascii="Segoe UI" w:hAnsi="Segoe UI" w:cs="Segoe UI"/>
+          <w:sz w:val="26"/>
+          <w:szCs w:val="26"/>
+        </w:rPr>
+        <w:t xml:space="preserve"> </w:t>
+      </w:r>
+      <w:r>
+        <w:rPr>
+          <w:rFonts w:ascii="Segoe UI" w:hAnsi="Segoe UI" w:cs="Segoe UI"/>
+          <w:i/>
+          <w:color w:val="00B0F0"/>
+          <w:sz w:val="26"/>
+          <w:szCs w:val="26"/>
+        </w:rPr>
+        <w:t>(2)</w:t>
       </w:r>
     </w:p>
     <w:p>
@@ -9044,6 +8519,93 @@
                 <w:sz w:val="26"/>
                 <w:szCs w:val="26"/>
               </w:rPr>
+              <w:t>content</w:t>
+            </w:r>
+          </w:p>
+        </w:tc>
+        <w:tc>
+          <w:tcPr>
+            <w:tcW w:w="2322" w:type="dxa"/>
+            <w:vAlign w:val="center"/>
+          </w:tcPr>
+          <w:p>
+            <w:pPr>
+              <w:jc w:val="center"/>
+              <w:rPr>
+                <w:rFonts w:ascii="Segoe UI" w:hAnsi="Segoe UI" w:cs="Segoe UI"/>
+                <w:sz w:val="26"/>
+                <w:szCs w:val="26"/>
+              </w:rPr>
+            </w:pPr>
+            <w:r>
+              <w:rPr>
+                <w:rFonts w:ascii="Segoe UI" w:hAnsi="Segoe UI" w:cs="Segoe UI"/>
+                <w:sz w:val="26"/>
+                <w:szCs w:val="26"/>
+              </w:rPr>
+              <w:t>[string]</w:t>
+            </w:r>
+          </w:p>
+        </w:tc>
+        <w:tc>
+          <w:tcPr>
+            <w:tcW w:w="5242" w:type="dxa"/>
+            <w:vAlign w:val="center"/>
+          </w:tcPr>
+          <w:p>
+            <w:pPr>
+              <w:jc w:val="center"/>
+              <w:rPr>
+                <w:rFonts w:ascii="Segoe UI" w:hAnsi="Segoe UI" w:cs="Segoe UI"/>
+                <w:sz w:val="26"/>
+                <w:szCs w:val="26"/>
+              </w:rPr>
+            </w:pPr>
+            <w:r>
+              <w:rPr>
+                <w:rFonts w:ascii="Segoe UI" w:hAnsi="Segoe UI" w:cs="Segoe UI"/>
+                <w:sz w:val="26"/>
+                <w:szCs w:val="26"/>
+              </w:rPr>
+              <w:t xml:space="preserve">Tên </w:t>
+            </w:r>
+            <w:r>
+              <w:rPr>
+                <w:rFonts w:ascii="Segoe UI" w:hAnsi="Segoe UI" w:cs="Segoe UI"/>
+                <w:sz w:val="26"/>
+                <w:szCs w:val="26"/>
+              </w:rPr>
+              <w:t>photo</w:t>
+            </w:r>
+            <w:bookmarkStart w:id="7" w:name="_GoBack"/>
+            <w:bookmarkEnd w:id="7"/>
+          </w:p>
+        </w:tc>
+      </w:tr>
+      <w:tr>
+        <w:trPr>
+          <w:trHeight w:val="971"/>
+        </w:trPr>
+        <w:tc>
+          <w:tcPr>
+            <w:tcW w:w="2262" w:type="dxa"/>
+            <w:vAlign w:val="center"/>
+          </w:tcPr>
+          <w:p>
+            <w:pPr>
+              <w:jc w:val="center"/>
+              <w:rPr>
+                <w:rFonts w:ascii="Segoe UI" w:hAnsi="Segoe UI" w:cs="Segoe UI"/>
+                <w:sz w:val="26"/>
+                <w:szCs w:val="26"/>
+              </w:rPr>
+            </w:pPr>
+            <w:r>
+              <w:rPr>
+                <w:rFonts w:ascii="Segoe UI" w:hAnsi="Segoe UI" w:cs="Segoe UI"/>
+                <w:sz w:val="26"/>
+                <w:szCs w:val="26"/>
+              </w:rPr>
               <w:t>l</w:t>
             </w:r>
             <w:r>
@@ -9379,7 +8941,7 @@
           <w:szCs w:val="26"/>
         </w:rPr>
       </w:pPr>
-      <w:bookmarkStart w:id="7" w:name="_Toc464163335"/>
+      <w:bookmarkStart w:id="8" w:name="_Toc464163335"/>
       <w:r>
         <w:rPr>
           <w:rFonts w:ascii="Segoe UI" w:hAnsi="Segoe UI" w:cs="Segoe UI"/>
@@ -9388,7 +8950,7 @@
         </w:rPr>
         <w:t>ALBUM</w:t>
       </w:r>
-      <w:bookmarkEnd w:id="7"/>
+      <w:bookmarkEnd w:id="8"/>
       <w:r>
         <w:rPr>
           <w:rFonts w:ascii="Segoe UI" w:hAnsi="Segoe UI" w:cs="Segoe UI"/>
@@ -9397,7 +8959,6 @@
         </w:rPr>
         <w:t xml:space="preserve"> </w:t>
       </w:r>
-      <w:bookmarkStart w:id="8" w:name="_GoBack"/>
       <w:r>
         <w:rPr>
           <w:rFonts w:ascii="Segoe UI" w:eastAsiaTheme="minorEastAsia" w:hAnsi="Segoe UI" w:cs="Segoe UI"/>
@@ -9410,7 +8971,6 @@
         </w:rPr>
         <w:t>(2)</w:t>
       </w:r>
-      <w:bookmarkEnd w:id="8"/>
     </w:p>
     <w:p>
       <w:pPr>
@@ -9502,6 +9062,7 @@
           <w:sz w:val="26"/>
           <w:szCs w:val="26"/>
         </w:rPr>
+        <w:lastRenderedPageBreak/>
         <w:t xml:space="preserve">GET </w:t>
       </w:r>
       <w:r>
@@ -9732,7 +9293,6 @@
           <w:sz w:val="26"/>
           <w:szCs w:val="26"/>
         </w:rPr>
-        <w:lastRenderedPageBreak/>
         <w:t>DELETE</w:t>
       </w:r>
       <w:r>
@@ -10760,6 +10320,7 @@
     <w:r>
       <w:rPr>
         <w:noProof/>
+        <w:lang w:val="vi-VN" w:eastAsia="vi-VN"/>
       </w:rPr>
       <w:drawing>
         <wp:anchor distT="0" distB="0" distL="114300" distR="114300" simplePos="0" relativeHeight="251661312" behindDoc="0" locked="0" layoutInCell="1" allowOverlap="1" wp14:anchorId="44B5AE67" wp14:editId="08F08CAC">
@@ -10851,6 +10412,7 @@
     <w:r>
       <w:rPr>
         <w:noProof/>
+        <w:lang w:val="vi-VN" w:eastAsia="vi-VN"/>
       </w:rPr>
       <w:drawing>
         <wp:anchor distT="0" distB="0" distL="114300" distR="114300" simplePos="0" relativeHeight="251659264" behindDoc="0" locked="0" layoutInCell="1" allowOverlap="1" wp14:anchorId="1DE9DD12" wp14:editId="2FD2CAAA">
@@ -10908,7 +10470,7 @@
 
 <file path=word/numbering.xml><?xml version="1.0" encoding="utf-8"?>
 <w:numbering xmlns:wpc="http://schemas.microsoft.com/office/word/2010/wordprocessingCanvas" xmlns:mc="http://schemas.openxmlformats.org/markup-compatibility/2006" xmlns:o="urn:schemas-microsoft-com:office:office" xmlns:r="http://schemas.openxmlformats.org/officeDocument/2006/relationships" xmlns:m="http://schemas.openxmlformats.org/officeDocument/2006/math" xmlns:v="urn:schemas-microsoft-com:vml" xmlns:wp14="http://schemas.microsoft.com/office/word/2010/wordprocessingDrawing" xmlns:wp="http://schemas.openxmlformats.org/drawingml/2006/wordprocessingDrawing" xmlns:w10="urn:schemas-microsoft-com:office:word" xmlns:w="http://schemas.openxmlformats.org/wordprocessingml/2006/main" xmlns:w14="http://schemas.microsoft.com/office/word/2010/wordml" xmlns:w15="http://schemas.microsoft.com/office/word/2012/wordml" xmlns:wpg="http://schemas.microsoft.com/office/word/2010/wordprocessingGroup" xmlns:wpi="http://schemas.microsoft.com/office/word/2010/wordprocessingInk" xmlns:wne="http://schemas.microsoft.com/office/word/2006/wordml" xmlns:wps="http://schemas.microsoft.com/office/word/2010/wordprocessingShape" mc:Ignorable="w14 w15 wp14">
-  <w:abstractNum w:abstractNumId="0" w15:restartNumberingAfterBreak="0">
+  <w:abstractNum w:abstractNumId="0">
     <w:nsid w:val="022860F4"/>
     <w:multiLevelType w:val="hybridMultilevel"/>
     <w:tmpl w:val="DCF8BDA2"/>
@@ -11020,7 +10582,7 @@
       </w:rPr>
     </w:lvl>
   </w:abstractNum>
-  <w:abstractNum w:abstractNumId="1" w15:restartNumberingAfterBreak="0">
+  <w:abstractNum w:abstractNumId="1">
     <w:nsid w:val="1C21623A"/>
     <w:multiLevelType w:val="hybridMultilevel"/>
     <w:tmpl w:val="1C9AACC4"/>
@@ -11108,7 +10670,7 @@
       </w:pPr>
     </w:lvl>
   </w:abstractNum>
-  <w:abstractNum w:abstractNumId="2" w15:restartNumberingAfterBreak="0">
+  <w:abstractNum w:abstractNumId="2">
     <w:nsid w:val="239B337C"/>
     <w:multiLevelType w:val="hybridMultilevel"/>
     <w:tmpl w:val="97CAB512"/>
@@ -11221,7 +10783,7 @@
       </w:rPr>
     </w:lvl>
   </w:abstractNum>
-  <w:abstractNum w:abstractNumId="3" w15:restartNumberingAfterBreak="0">
+  <w:abstractNum w:abstractNumId="3">
     <w:nsid w:val="23D438D7"/>
     <w:multiLevelType w:val="hybridMultilevel"/>
     <w:tmpl w:val="A896181C"/>
@@ -11310,7 +10872,7 @@
       </w:pPr>
     </w:lvl>
   </w:abstractNum>
-  <w:abstractNum w:abstractNumId="4" w15:restartNumberingAfterBreak="0">
+  <w:abstractNum w:abstractNumId="4">
     <w:nsid w:val="2928171E"/>
     <w:multiLevelType w:val="hybridMultilevel"/>
     <w:tmpl w:val="BFAE2EF0"/>
@@ -11422,7 +10984,7 @@
       </w:rPr>
     </w:lvl>
   </w:abstractNum>
-  <w:abstractNum w:abstractNumId="5" w15:restartNumberingAfterBreak="0">
+  <w:abstractNum w:abstractNumId="5">
     <w:nsid w:val="3F556656"/>
     <w:multiLevelType w:val="hybridMultilevel"/>
     <w:tmpl w:val="65B66636"/>
@@ -11535,7 +11097,7 @@
       </w:rPr>
     </w:lvl>
   </w:abstractNum>
-  <w:abstractNum w:abstractNumId="6" w15:restartNumberingAfterBreak="0">
+  <w:abstractNum w:abstractNumId="6">
     <w:nsid w:val="45896AE6"/>
     <w:multiLevelType w:val="multilevel"/>
     <w:tmpl w:val="04090025"/>
@@ -11630,7 +11192,7 @@
       </w:pPr>
     </w:lvl>
   </w:abstractNum>
-  <w:abstractNum w:abstractNumId="7" w15:restartNumberingAfterBreak="0">
+  <w:abstractNum w:abstractNumId="7">
     <w:nsid w:val="4CEA6D73"/>
     <w:multiLevelType w:val="hybridMultilevel"/>
     <w:tmpl w:val="6B8415C8"/>
@@ -11716,7 +11278,7 @@
       </w:pPr>
     </w:lvl>
   </w:abstractNum>
-  <w:abstractNum w:abstractNumId="8" w15:restartNumberingAfterBreak="0">
+  <w:abstractNum w:abstractNumId="8">
     <w:nsid w:val="70180DC8"/>
     <w:multiLevelType w:val="hybridMultilevel"/>
     <w:tmpl w:val="5AACE1AE"/>
@@ -12535,6 +12097,7 @@
       <w:spacing w:after="0" w:line="240" w:lineRule="auto"/>
     </w:pPr>
     <w:tblPr>
+      <w:tblInd w:w="0" w:type="dxa"/>
       <w:tblBorders>
         <w:top w:val="single" w:sz="4" w:space="0" w:color="auto"/>
         <w:left w:val="single" w:sz="4" w:space="0" w:color="auto"/>
@@ -12543,6 +12106,12 @@
         <w:insideH w:val="single" w:sz="4" w:space="0" w:color="auto"/>
         <w:insideV w:val="single" w:sz="4" w:space="0" w:color="auto"/>
       </w:tblBorders>
+      <w:tblCellMar>
+        <w:top w:w="0" w:type="dxa"/>
+        <w:left w:w="108" w:type="dxa"/>
+        <w:bottom w:w="0" w:type="dxa"/>
+        <w:right w:w="108" w:type="dxa"/>
+      </w:tblCellMar>
     </w:tblPr>
   </w:style>
   <w:style w:type="character" w:styleId="Hyperlink">
@@ -13226,7 +12795,7 @@
 </file>
 
 <file path=customXml/itemProps1.xml><?xml version="1.0" encoding="utf-8"?>
-<ds:datastoreItem xmlns:ds="http://schemas.openxmlformats.org/officeDocument/2006/customXml" ds:itemID="{F23D60FF-01CC-4DBB-9ABE-8D1B9A398D3E}">
+<ds:datastoreItem xmlns:ds="http://schemas.openxmlformats.org/officeDocument/2006/customXml" ds:itemID="{51524F26-B49D-49F8-86D6-0B252C6A615D}">
   <ds:schemaRefs>
     <ds:schemaRef ds:uri="http://schemas.openxmlformats.org/officeDocument/2006/bibliography"/>
   </ds:schemaRefs>
